--- a/PrologBlogPost.docx
+++ b/PrologBlogPost.docx
@@ -58,7 +58,13 @@
                         <w:txbxContent>
                           <w:p>
                             <w:r>
-                              <w:t>11/24/2020</w:t>
+                              <w:t>11/2</w:t>
+                            </w:r>
+                            <w:r>
+                              <w:t>7</w:t>
+                            </w:r>
+                            <w:r>
+                              <w:t>/2020</w:t>
                             </w:r>
                           </w:p>
                         </w:txbxContent>
@@ -89,7 +95,13 @@
                   <w:txbxContent>
                     <w:p>
                       <w:r>
-                        <w:t>11/24/2020</w:t>
+                        <w:t>11/2</w:t>
+                      </w:r>
+                      <w:r>
+                        <w:t>7</w:t>
+                      </w:r>
+                      <w:r>
+                        <w:t>/2020</w:t>
                       </w:r>
                     </w:p>
                   </w:txbxContent>
@@ -345,11 +357,1721 @@
         <w:spacing w:line="240" w:lineRule="auto"/>
         <w:rPr>
           <w:rFonts w:ascii="Calibri" w:hAnsi="Calibri" w:cs="Calibri"/>
-        </w:rPr>
-      </w:pPr>
+          <w:b/>
+          <w:bCs/>
+          <w:u w:val="single"/>
+        </w:rPr>
+      </w:pPr>
+      <w:r>
+        <w:rPr>
+          <w:rFonts w:ascii="Calibri" w:hAnsi="Calibri" w:cs="Calibri"/>
+          <w:noProof/>
+        </w:rPr>
+        <w:drawing>
+          <wp:anchor distT="0" distB="0" distL="114300" distR="114300" simplePos="0" relativeHeight="251665408" behindDoc="1" locked="0" layoutInCell="1" allowOverlap="1" wp14:anchorId="5C96248A" wp14:editId="10C52B00">
+            <wp:simplePos x="0" y="0"/>
+            <wp:positionH relativeFrom="column">
+              <wp:posOffset>5410200</wp:posOffset>
+            </wp:positionH>
+            <wp:positionV relativeFrom="paragraph">
+              <wp:posOffset>12700</wp:posOffset>
+            </wp:positionV>
+            <wp:extent cx="1428750" cy="1133475"/>
+            <wp:effectExtent l="0" t="0" r="0" b="9525"/>
+            <wp:wrapTight wrapText="bothSides">
+              <wp:wrapPolygon edited="0">
+                <wp:start x="0" y="0"/>
+                <wp:lineTo x="0" y="21418"/>
+                <wp:lineTo x="21312" y="21418"/>
+                <wp:lineTo x="21312" y="0"/>
+                <wp:lineTo x="0" y="0"/>
+              </wp:wrapPolygon>
+            </wp:wrapTight>
+            <wp:docPr id="2" name="Picture 2" descr="Diagram, shape, square&#10;&#10;Description automatically generated"/>
+            <wp:cNvGraphicFramePr>
+              <a:graphicFrameLocks xmlns:a="http://schemas.openxmlformats.org/drawingml/2006/main" noChangeAspect="1"/>
+            </wp:cNvGraphicFramePr>
+            <a:graphic xmlns:a="http://schemas.openxmlformats.org/drawingml/2006/main">
+              <a:graphicData uri="http://schemas.openxmlformats.org/drawingml/2006/picture">
+                <pic:pic xmlns:pic="http://schemas.openxmlformats.org/drawingml/2006/picture">
+                  <pic:nvPicPr>
+                    <pic:cNvPr id="2" name="Picture 2" descr="Diagram, shape, square&#10;&#10;Description automatically generated"/>
+                    <pic:cNvPicPr/>
+                  </pic:nvPicPr>
+                  <pic:blipFill>
+                    <a:blip r:embed="rId8">
+                      <a:extLst>
+                        <a:ext uri="{28A0092B-C50C-407E-A947-70E740481C1C}">
+                          <a14:useLocalDpi xmlns:a14="http://schemas.microsoft.com/office/drawing/2010/main" val="0"/>
+                        </a:ext>
+                      </a:extLst>
+                    </a:blip>
+                    <a:stretch>
+                      <a:fillRect/>
+                    </a:stretch>
+                  </pic:blipFill>
+                  <pic:spPr>
+                    <a:xfrm>
+                      <a:off x="0" y="0"/>
+                      <a:ext cx="1428750" cy="1133475"/>
+                    </a:xfrm>
+                    <a:prstGeom prst="rect">
+                      <a:avLst/>
+                    </a:prstGeom>
+                  </pic:spPr>
+                </pic:pic>
+              </a:graphicData>
+            </a:graphic>
+          </wp:anchor>
+        </w:drawing>
+      </w:r>
+      <w:r>
+        <w:rPr>
+          <w:rFonts w:ascii="Calibri" w:hAnsi="Calibri" w:cs="Calibri"/>
+          <w:b/>
+          <w:bCs/>
+          <w:u w:val="single"/>
+        </w:rPr>
+        <w:t>Prolog Graphs</w:t>
+      </w:r>
+    </w:p>
+    <w:p>
+      <w:pPr>
+        <w:spacing w:after="0" w:line="240" w:lineRule="auto"/>
+        <w:rPr>
+          <w:rFonts w:ascii="Calibri" w:hAnsi="Calibri" w:cs="Calibri"/>
+        </w:rPr>
+      </w:pPr>
+      <w:r>
+        <w:rPr>
+          <w:rFonts w:ascii="Calibri" w:hAnsi="Calibri" w:cs="Calibri"/>
+        </w:rPr>
+        <w:t xml:space="preserve">The most interesting thing we found is that prolog can easily represent graphs with </w:t>
+      </w:r>
+    </w:p>
+    <w:p>
+      <w:pPr>
+        <w:spacing w:after="0" w:line="240" w:lineRule="auto"/>
+        <w:rPr>
+          <w:rFonts w:ascii="Calibri" w:hAnsi="Calibri" w:cs="Calibri"/>
+        </w:rPr>
+      </w:pPr>
+      <w:r>
+        <w:rPr>
+          <w:rFonts w:ascii="Calibri" w:hAnsi="Calibri" w:cs="Calibri"/>
+        </w:rPr>
+        <w:t xml:space="preserve">its rule system. For example, the graph on the right could be represented with the following </w:t>
+      </w:r>
+    </w:p>
+    <w:p>
+      <w:pPr>
+        <w:spacing w:after="0" w:line="240" w:lineRule="auto"/>
+        <w:rPr>
+          <w:rFonts w:ascii="Calibri" w:hAnsi="Calibri" w:cs="Calibri"/>
+        </w:rPr>
+      </w:pPr>
+      <w:r>
+        <w:rPr>
+          <w:rFonts w:ascii="Calibri" w:hAnsi="Calibri" w:cs="Calibri"/>
+        </w:rPr>
+        <w:t>code.</w:t>
+      </w:r>
+      <w:r>
+        <w:rPr>
+          <w:rFonts w:ascii="Calibri" w:hAnsi="Calibri" w:cs="Calibri"/>
+        </w:rPr>
+        <w:br/>
+      </w:r>
+    </w:p>
+    <w:p>
+      <w:pPr>
+        <w:shd w:val="clear" w:color="auto" w:fill="272822"/>
+        <w:tabs>
+          <w:tab w:val="left" w:pos="916"/>
+          <w:tab w:val="left" w:pos="1832"/>
+          <w:tab w:val="left" w:pos="2748"/>
+          <w:tab w:val="left" w:pos="3664"/>
+          <w:tab w:val="left" w:pos="4580"/>
+          <w:tab w:val="left" w:pos="5496"/>
+          <w:tab w:val="left" w:pos="6412"/>
+          <w:tab w:val="left" w:pos="7328"/>
+          <w:tab w:val="left" w:pos="8244"/>
+          <w:tab w:val="left" w:pos="9160"/>
+          <w:tab w:val="left" w:pos="10076"/>
+          <w:tab w:val="left" w:pos="10992"/>
+          <w:tab w:val="left" w:pos="11908"/>
+          <w:tab w:val="left" w:pos="12824"/>
+          <w:tab w:val="left" w:pos="13740"/>
+          <w:tab w:val="left" w:pos="14656"/>
+        </w:tabs>
+        <w:spacing w:after="0" w:line="240" w:lineRule="auto"/>
+        <w:textAlignment w:val="baseline"/>
+        <w:rPr>
+          <w:rFonts w:ascii="BitstreamVeraSansMonoRoman" w:eastAsia="Times New Roman" w:hAnsi="BitstreamVeraSansMonoRoman" w:cs="Courier New"/>
+          <w:color w:val="F8F8F2"/>
+          <w:sz w:val="26"/>
+          <w:szCs w:val="26"/>
+        </w:rPr>
+      </w:pPr>
+      <w:r>
+        <w:rPr>
+          <w:rFonts w:ascii="inherit" w:eastAsia="Times New Roman" w:hAnsi="inherit" w:cs="Courier New"/>
+          <w:color w:val="A6E22E"/>
+          <w:sz w:val="20"/>
+          <w:szCs w:val="20"/>
+          <w:bdr w:val="none" w:sz="0" w:space="0" w:color="auto" w:frame="1"/>
+        </w:rPr>
+        <w:t>edge</w:t>
+      </w:r>
+      <w:r>
+        <w:rPr>
+          <w:rFonts w:ascii="inherit" w:eastAsia="Times New Roman" w:hAnsi="inherit" w:cs="Courier New"/>
+          <w:color w:val="F8F8F2"/>
+          <w:sz w:val="20"/>
+          <w:szCs w:val="20"/>
+          <w:bdr w:val="none" w:sz="0" w:space="0" w:color="auto" w:frame="1"/>
+        </w:rPr>
+        <w:t>(</w:t>
+      </w:r>
+      <w:r>
+        <w:rPr>
+          <w:rFonts w:ascii="inherit" w:eastAsia="Times New Roman" w:hAnsi="inherit" w:cs="Courier New"/>
+          <w:color w:val="AE81FF"/>
+          <w:sz w:val="20"/>
+          <w:szCs w:val="20"/>
+          <w:bdr w:val="none" w:sz="0" w:space="0" w:color="auto" w:frame="1"/>
+        </w:rPr>
+        <w:t>1</w:t>
+      </w:r>
+      <w:r>
+        <w:rPr>
+          <w:rFonts w:ascii="inherit" w:eastAsia="Times New Roman" w:hAnsi="inherit" w:cs="Courier New"/>
+          <w:color w:val="F8F8F2"/>
+          <w:sz w:val="20"/>
+          <w:szCs w:val="20"/>
+          <w:bdr w:val="none" w:sz="0" w:space="0" w:color="auto" w:frame="1"/>
+        </w:rPr>
+        <w:t>,</w:t>
+      </w:r>
+      <w:r>
+        <w:rPr>
+          <w:rFonts w:ascii="inherit" w:eastAsia="Times New Roman" w:hAnsi="inherit" w:cs="Courier New"/>
+          <w:color w:val="AE81FF"/>
+          <w:sz w:val="20"/>
+          <w:szCs w:val="20"/>
+          <w:bdr w:val="none" w:sz="0" w:space="0" w:color="auto" w:frame="1"/>
+        </w:rPr>
+        <w:t>2</w:t>
+      </w:r>
+      <w:r>
+        <w:rPr>
+          <w:rFonts w:ascii="inherit" w:eastAsia="Times New Roman" w:hAnsi="inherit" w:cs="Courier New"/>
+          <w:color w:val="F8F8F2"/>
+          <w:sz w:val="20"/>
+          <w:szCs w:val="20"/>
+          <w:bdr w:val="none" w:sz="0" w:space="0" w:color="auto" w:frame="1"/>
+        </w:rPr>
+        <w:t>).</w:t>
+      </w:r>
+    </w:p>
+    <w:p>
+      <w:pPr>
+        <w:shd w:val="clear" w:color="auto" w:fill="272822"/>
+        <w:tabs>
+          <w:tab w:val="left" w:pos="916"/>
+          <w:tab w:val="left" w:pos="1832"/>
+          <w:tab w:val="left" w:pos="2748"/>
+          <w:tab w:val="left" w:pos="3664"/>
+          <w:tab w:val="left" w:pos="4580"/>
+          <w:tab w:val="left" w:pos="5496"/>
+          <w:tab w:val="left" w:pos="6412"/>
+          <w:tab w:val="left" w:pos="7328"/>
+          <w:tab w:val="left" w:pos="8244"/>
+          <w:tab w:val="left" w:pos="9160"/>
+          <w:tab w:val="left" w:pos="10076"/>
+          <w:tab w:val="left" w:pos="10992"/>
+          <w:tab w:val="left" w:pos="11908"/>
+          <w:tab w:val="left" w:pos="12824"/>
+          <w:tab w:val="left" w:pos="13740"/>
+          <w:tab w:val="left" w:pos="14656"/>
+        </w:tabs>
+        <w:spacing w:after="0" w:line="240" w:lineRule="auto"/>
+        <w:textAlignment w:val="baseline"/>
+        <w:rPr>
+          <w:rFonts w:ascii="BitstreamVeraSansMonoRoman" w:eastAsia="Times New Roman" w:hAnsi="BitstreamVeraSansMonoRoman" w:cs="Courier New"/>
+          <w:color w:val="F8F8F2"/>
+          <w:sz w:val="26"/>
+          <w:szCs w:val="26"/>
+        </w:rPr>
+      </w:pPr>
+      <w:r>
+        <w:rPr>
+          <w:rFonts w:ascii="inherit" w:eastAsia="Times New Roman" w:hAnsi="inherit" w:cs="Courier New"/>
+          <w:color w:val="A6E22E"/>
+          <w:sz w:val="20"/>
+          <w:szCs w:val="20"/>
+          <w:bdr w:val="none" w:sz="0" w:space="0" w:color="auto" w:frame="1"/>
+        </w:rPr>
+        <w:t>edge</w:t>
+      </w:r>
+      <w:r>
+        <w:rPr>
+          <w:rFonts w:ascii="inherit" w:eastAsia="Times New Roman" w:hAnsi="inherit" w:cs="Courier New"/>
+          <w:color w:val="F8F8F2"/>
+          <w:sz w:val="20"/>
+          <w:szCs w:val="20"/>
+          <w:bdr w:val="none" w:sz="0" w:space="0" w:color="auto" w:frame="1"/>
+        </w:rPr>
+        <w:t>(</w:t>
+      </w:r>
+      <w:r>
+        <w:rPr>
+          <w:rFonts w:ascii="inherit" w:eastAsia="Times New Roman" w:hAnsi="inherit" w:cs="Courier New"/>
+          <w:color w:val="AE81FF"/>
+          <w:sz w:val="20"/>
+          <w:szCs w:val="20"/>
+          <w:bdr w:val="none" w:sz="0" w:space="0" w:color="auto" w:frame="1"/>
+        </w:rPr>
+        <w:t>1</w:t>
+      </w:r>
+      <w:r>
+        <w:rPr>
+          <w:rFonts w:ascii="inherit" w:eastAsia="Times New Roman" w:hAnsi="inherit" w:cs="Courier New"/>
+          <w:color w:val="F8F8F2"/>
+          <w:sz w:val="20"/>
+          <w:szCs w:val="20"/>
+          <w:bdr w:val="none" w:sz="0" w:space="0" w:color="auto" w:frame="1"/>
+        </w:rPr>
+        <w:t>,</w:t>
+      </w:r>
+      <w:r>
+        <w:rPr>
+          <w:rFonts w:ascii="inherit" w:eastAsia="Times New Roman" w:hAnsi="inherit" w:cs="Courier New"/>
+          <w:color w:val="AE81FF"/>
+          <w:sz w:val="20"/>
+          <w:szCs w:val="20"/>
+          <w:bdr w:val="none" w:sz="0" w:space="0" w:color="auto" w:frame="1"/>
+        </w:rPr>
+        <w:t>4</w:t>
+      </w:r>
+      <w:r>
+        <w:rPr>
+          <w:rFonts w:ascii="inherit" w:eastAsia="Times New Roman" w:hAnsi="inherit" w:cs="Courier New"/>
+          <w:color w:val="F8F8F2"/>
+          <w:sz w:val="20"/>
+          <w:szCs w:val="20"/>
+          <w:bdr w:val="none" w:sz="0" w:space="0" w:color="auto" w:frame="1"/>
+        </w:rPr>
+        <w:t>).</w:t>
+      </w:r>
+    </w:p>
+    <w:p>
+      <w:pPr>
+        <w:shd w:val="clear" w:color="auto" w:fill="272822"/>
+        <w:tabs>
+          <w:tab w:val="left" w:pos="916"/>
+          <w:tab w:val="left" w:pos="1832"/>
+          <w:tab w:val="left" w:pos="2748"/>
+          <w:tab w:val="left" w:pos="3664"/>
+          <w:tab w:val="left" w:pos="4580"/>
+          <w:tab w:val="left" w:pos="5496"/>
+          <w:tab w:val="left" w:pos="6412"/>
+          <w:tab w:val="left" w:pos="7328"/>
+          <w:tab w:val="left" w:pos="8244"/>
+          <w:tab w:val="left" w:pos="9160"/>
+          <w:tab w:val="left" w:pos="10076"/>
+          <w:tab w:val="left" w:pos="10992"/>
+          <w:tab w:val="left" w:pos="11908"/>
+          <w:tab w:val="left" w:pos="12824"/>
+          <w:tab w:val="left" w:pos="13740"/>
+          <w:tab w:val="left" w:pos="14656"/>
+        </w:tabs>
+        <w:spacing w:after="0" w:line="240" w:lineRule="auto"/>
+        <w:textAlignment w:val="baseline"/>
+        <w:rPr>
+          <w:rFonts w:ascii="BitstreamVeraSansMonoRoman" w:eastAsia="Times New Roman" w:hAnsi="BitstreamVeraSansMonoRoman" w:cs="Courier New"/>
+          <w:color w:val="F8F8F2"/>
+          <w:sz w:val="26"/>
+          <w:szCs w:val="26"/>
+        </w:rPr>
+      </w:pPr>
+      <w:r>
+        <w:rPr>
+          <w:rFonts w:ascii="inherit" w:eastAsia="Times New Roman" w:hAnsi="inherit" w:cs="Courier New"/>
+          <w:color w:val="A6E22E"/>
+          <w:sz w:val="20"/>
+          <w:szCs w:val="20"/>
+          <w:bdr w:val="none" w:sz="0" w:space="0" w:color="auto" w:frame="1"/>
+        </w:rPr>
+        <w:t>edge</w:t>
+      </w:r>
+      <w:r>
+        <w:rPr>
+          <w:rFonts w:ascii="inherit" w:eastAsia="Times New Roman" w:hAnsi="inherit" w:cs="Courier New"/>
+          <w:color w:val="F8F8F2"/>
+          <w:sz w:val="20"/>
+          <w:szCs w:val="20"/>
+          <w:bdr w:val="none" w:sz="0" w:space="0" w:color="auto" w:frame="1"/>
+        </w:rPr>
+        <w:t>(</w:t>
+      </w:r>
+      <w:r>
+        <w:rPr>
+          <w:rFonts w:ascii="inherit" w:eastAsia="Times New Roman" w:hAnsi="inherit" w:cs="Courier New"/>
+          <w:color w:val="AE81FF"/>
+          <w:sz w:val="20"/>
+          <w:szCs w:val="20"/>
+          <w:bdr w:val="none" w:sz="0" w:space="0" w:color="auto" w:frame="1"/>
+        </w:rPr>
+        <w:t>1</w:t>
+      </w:r>
+      <w:r>
+        <w:rPr>
+          <w:rFonts w:ascii="inherit" w:eastAsia="Times New Roman" w:hAnsi="inherit" w:cs="Courier New"/>
+          <w:color w:val="F8F8F2"/>
+          <w:sz w:val="20"/>
+          <w:szCs w:val="20"/>
+          <w:bdr w:val="none" w:sz="0" w:space="0" w:color="auto" w:frame="1"/>
+        </w:rPr>
+        <w:t>,</w:t>
+      </w:r>
+      <w:r>
+        <w:rPr>
+          <w:rFonts w:ascii="inherit" w:eastAsia="Times New Roman" w:hAnsi="inherit" w:cs="Courier New"/>
+          <w:color w:val="AE81FF"/>
+          <w:sz w:val="20"/>
+          <w:szCs w:val="20"/>
+          <w:bdr w:val="none" w:sz="0" w:space="0" w:color="auto" w:frame="1"/>
+        </w:rPr>
+        <w:t>3</w:t>
+      </w:r>
+      <w:r>
+        <w:rPr>
+          <w:rFonts w:ascii="inherit" w:eastAsia="Times New Roman" w:hAnsi="inherit" w:cs="Courier New"/>
+          <w:color w:val="F8F8F2"/>
+          <w:sz w:val="20"/>
+          <w:szCs w:val="20"/>
+          <w:bdr w:val="none" w:sz="0" w:space="0" w:color="auto" w:frame="1"/>
+        </w:rPr>
+        <w:t>).</w:t>
+      </w:r>
+    </w:p>
+    <w:p>
+      <w:pPr>
+        <w:shd w:val="clear" w:color="auto" w:fill="272822"/>
+        <w:tabs>
+          <w:tab w:val="left" w:pos="916"/>
+          <w:tab w:val="left" w:pos="1832"/>
+          <w:tab w:val="left" w:pos="2748"/>
+          <w:tab w:val="left" w:pos="3664"/>
+          <w:tab w:val="left" w:pos="4580"/>
+          <w:tab w:val="left" w:pos="5496"/>
+          <w:tab w:val="left" w:pos="6412"/>
+          <w:tab w:val="left" w:pos="7328"/>
+          <w:tab w:val="left" w:pos="8244"/>
+          <w:tab w:val="left" w:pos="9160"/>
+          <w:tab w:val="left" w:pos="10076"/>
+          <w:tab w:val="left" w:pos="10992"/>
+          <w:tab w:val="left" w:pos="11908"/>
+          <w:tab w:val="left" w:pos="12824"/>
+          <w:tab w:val="left" w:pos="13740"/>
+          <w:tab w:val="left" w:pos="14656"/>
+        </w:tabs>
+        <w:spacing w:after="0" w:line="240" w:lineRule="auto"/>
+        <w:textAlignment w:val="baseline"/>
+        <w:rPr>
+          <w:rFonts w:ascii="BitstreamVeraSansMonoRoman" w:eastAsia="Times New Roman" w:hAnsi="BitstreamVeraSansMonoRoman" w:cs="Courier New"/>
+          <w:color w:val="F8F8F2"/>
+          <w:sz w:val="26"/>
+          <w:szCs w:val="26"/>
+        </w:rPr>
+      </w:pPr>
+      <w:r>
+        <w:rPr>
+          <w:rFonts w:ascii="inherit" w:eastAsia="Times New Roman" w:hAnsi="inherit" w:cs="Courier New"/>
+          <w:color w:val="A6E22E"/>
+          <w:sz w:val="20"/>
+          <w:szCs w:val="20"/>
+          <w:bdr w:val="none" w:sz="0" w:space="0" w:color="auto" w:frame="1"/>
+        </w:rPr>
+        <w:t>edge</w:t>
+      </w:r>
+      <w:r>
+        <w:rPr>
+          <w:rFonts w:ascii="inherit" w:eastAsia="Times New Roman" w:hAnsi="inherit" w:cs="Courier New"/>
+          <w:color w:val="F8F8F2"/>
+          <w:sz w:val="20"/>
+          <w:szCs w:val="20"/>
+          <w:bdr w:val="none" w:sz="0" w:space="0" w:color="auto" w:frame="1"/>
+        </w:rPr>
+        <w:t>(</w:t>
+      </w:r>
+      <w:r>
+        <w:rPr>
+          <w:rFonts w:ascii="inherit" w:eastAsia="Times New Roman" w:hAnsi="inherit" w:cs="Courier New"/>
+          <w:color w:val="AE81FF"/>
+          <w:sz w:val="20"/>
+          <w:szCs w:val="20"/>
+          <w:bdr w:val="none" w:sz="0" w:space="0" w:color="auto" w:frame="1"/>
+        </w:rPr>
+        <w:t>2</w:t>
+      </w:r>
+      <w:r>
+        <w:rPr>
+          <w:rFonts w:ascii="inherit" w:eastAsia="Times New Roman" w:hAnsi="inherit" w:cs="Courier New"/>
+          <w:color w:val="F8F8F2"/>
+          <w:sz w:val="20"/>
+          <w:szCs w:val="20"/>
+          <w:bdr w:val="none" w:sz="0" w:space="0" w:color="auto" w:frame="1"/>
+        </w:rPr>
+        <w:t>,</w:t>
+      </w:r>
+      <w:r>
+        <w:rPr>
+          <w:rFonts w:ascii="inherit" w:eastAsia="Times New Roman" w:hAnsi="inherit" w:cs="Courier New"/>
+          <w:color w:val="AE81FF"/>
+          <w:sz w:val="20"/>
+          <w:szCs w:val="20"/>
+          <w:bdr w:val="none" w:sz="0" w:space="0" w:color="auto" w:frame="1"/>
+        </w:rPr>
+        <w:t>3</w:t>
+      </w:r>
+      <w:r>
+        <w:rPr>
+          <w:rFonts w:ascii="inherit" w:eastAsia="Times New Roman" w:hAnsi="inherit" w:cs="Courier New"/>
+          <w:color w:val="F8F8F2"/>
+          <w:sz w:val="20"/>
+          <w:szCs w:val="20"/>
+          <w:bdr w:val="none" w:sz="0" w:space="0" w:color="auto" w:frame="1"/>
+        </w:rPr>
+        <w:t>).</w:t>
+      </w:r>
+    </w:p>
+    <w:p>
+      <w:pPr>
+        <w:shd w:val="clear" w:color="auto" w:fill="272822"/>
+        <w:tabs>
+          <w:tab w:val="left" w:pos="916"/>
+          <w:tab w:val="left" w:pos="1832"/>
+          <w:tab w:val="left" w:pos="2748"/>
+          <w:tab w:val="left" w:pos="3664"/>
+          <w:tab w:val="left" w:pos="4580"/>
+          <w:tab w:val="left" w:pos="5496"/>
+          <w:tab w:val="left" w:pos="6412"/>
+          <w:tab w:val="left" w:pos="7328"/>
+          <w:tab w:val="left" w:pos="8244"/>
+          <w:tab w:val="left" w:pos="9160"/>
+          <w:tab w:val="left" w:pos="10076"/>
+          <w:tab w:val="left" w:pos="10992"/>
+          <w:tab w:val="left" w:pos="11908"/>
+          <w:tab w:val="left" w:pos="12824"/>
+          <w:tab w:val="left" w:pos="13740"/>
+          <w:tab w:val="left" w:pos="14656"/>
+        </w:tabs>
+        <w:spacing w:after="0" w:line="240" w:lineRule="auto"/>
+        <w:textAlignment w:val="baseline"/>
+        <w:rPr>
+          <w:rFonts w:ascii="BitstreamVeraSansMonoRoman" w:eastAsia="Times New Roman" w:hAnsi="BitstreamVeraSansMonoRoman" w:cs="Courier New"/>
+          <w:color w:val="F8F8F2"/>
+          <w:sz w:val="26"/>
+          <w:szCs w:val="26"/>
+        </w:rPr>
+      </w:pPr>
+      <w:r>
+        <w:rPr>
+          <w:rFonts w:ascii="inherit" w:eastAsia="Times New Roman" w:hAnsi="inherit" w:cs="Courier New"/>
+          <w:color w:val="A6E22E"/>
+          <w:sz w:val="20"/>
+          <w:szCs w:val="20"/>
+          <w:bdr w:val="none" w:sz="0" w:space="0" w:color="auto" w:frame="1"/>
+        </w:rPr>
+        <w:t>edge</w:t>
+      </w:r>
+      <w:r>
+        <w:rPr>
+          <w:rFonts w:ascii="inherit" w:eastAsia="Times New Roman" w:hAnsi="inherit" w:cs="Courier New"/>
+          <w:color w:val="F8F8F2"/>
+          <w:sz w:val="20"/>
+          <w:szCs w:val="20"/>
+          <w:bdr w:val="none" w:sz="0" w:space="0" w:color="auto" w:frame="1"/>
+        </w:rPr>
+        <w:t>(</w:t>
+      </w:r>
+      <w:r>
+        <w:rPr>
+          <w:rFonts w:ascii="inherit" w:eastAsia="Times New Roman" w:hAnsi="inherit" w:cs="Courier New"/>
+          <w:color w:val="AE81FF"/>
+          <w:sz w:val="20"/>
+          <w:szCs w:val="20"/>
+          <w:bdr w:val="none" w:sz="0" w:space="0" w:color="auto" w:frame="1"/>
+        </w:rPr>
+        <w:t>2</w:t>
+      </w:r>
+      <w:r>
+        <w:rPr>
+          <w:rFonts w:ascii="inherit" w:eastAsia="Times New Roman" w:hAnsi="inherit" w:cs="Courier New"/>
+          <w:color w:val="F8F8F2"/>
+          <w:sz w:val="20"/>
+          <w:szCs w:val="20"/>
+          <w:bdr w:val="none" w:sz="0" w:space="0" w:color="auto" w:frame="1"/>
+        </w:rPr>
+        <w:t>,</w:t>
+      </w:r>
+      <w:r>
+        <w:rPr>
+          <w:rFonts w:ascii="inherit" w:eastAsia="Times New Roman" w:hAnsi="inherit" w:cs="Courier New"/>
+          <w:color w:val="AE81FF"/>
+          <w:sz w:val="20"/>
+          <w:szCs w:val="20"/>
+          <w:bdr w:val="none" w:sz="0" w:space="0" w:color="auto" w:frame="1"/>
+        </w:rPr>
+        <w:t>5</w:t>
+      </w:r>
+      <w:r>
+        <w:rPr>
+          <w:rFonts w:ascii="inherit" w:eastAsia="Times New Roman" w:hAnsi="inherit" w:cs="Courier New"/>
+          <w:color w:val="F8F8F2"/>
+          <w:sz w:val="20"/>
+          <w:szCs w:val="20"/>
+          <w:bdr w:val="none" w:sz="0" w:space="0" w:color="auto" w:frame="1"/>
+        </w:rPr>
+        <w:t>).</w:t>
+      </w:r>
+    </w:p>
+    <w:p>
+      <w:pPr>
+        <w:shd w:val="clear" w:color="auto" w:fill="272822"/>
+        <w:tabs>
+          <w:tab w:val="left" w:pos="916"/>
+          <w:tab w:val="left" w:pos="1832"/>
+          <w:tab w:val="left" w:pos="2748"/>
+          <w:tab w:val="left" w:pos="3664"/>
+          <w:tab w:val="left" w:pos="4580"/>
+          <w:tab w:val="left" w:pos="5496"/>
+          <w:tab w:val="left" w:pos="6412"/>
+          <w:tab w:val="left" w:pos="7328"/>
+          <w:tab w:val="left" w:pos="8244"/>
+          <w:tab w:val="left" w:pos="9160"/>
+          <w:tab w:val="left" w:pos="10076"/>
+          <w:tab w:val="left" w:pos="10992"/>
+          <w:tab w:val="left" w:pos="11908"/>
+          <w:tab w:val="left" w:pos="12824"/>
+          <w:tab w:val="left" w:pos="13740"/>
+          <w:tab w:val="left" w:pos="14656"/>
+        </w:tabs>
+        <w:spacing w:after="0" w:line="240" w:lineRule="auto"/>
+        <w:textAlignment w:val="baseline"/>
+        <w:rPr>
+          <w:rFonts w:ascii="BitstreamVeraSansMonoRoman" w:eastAsia="Times New Roman" w:hAnsi="BitstreamVeraSansMonoRoman" w:cs="Courier New"/>
+          <w:color w:val="F8F8F2"/>
+          <w:sz w:val="26"/>
+          <w:szCs w:val="26"/>
+        </w:rPr>
+      </w:pPr>
+      <w:r>
+        <w:rPr>
+          <w:rFonts w:ascii="inherit" w:eastAsia="Times New Roman" w:hAnsi="inherit" w:cs="Courier New"/>
+          <w:color w:val="A6E22E"/>
+          <w:sz w:val="20"/>
+          <w:szCs w:val="20"/>
+          <w:bdr w:val="none" w:sz="0" w:space="0" w:color="auto" w:frame="1"/>
+        </w:rPr>
+        <w:t>edge</w:t>
+      </w:r>
+      <w:r>
+        <w:rPr>
+          <w:rFonts w:ascii="inherit" w:eastAsia="Times New Roman" w:hAnsi="inherit" w:cs="Courier New"/>
+          <w:color w:val="F8F8F2"/>
+          <w:sz w:val="20"/>
+          <w:szCs w:val="20"/>
+          <w:bdr w:val="none" w:sz="0" w:space="0" w:color="auto" w:frame="1"/>
+        </w:rPr>
+        <w:t>(</w:t>
+      </w:r>
+      <w:r>
+        <w:rPr>
+          <w:rFonts w:ascii="inherit" w:eastAsia="Times New Roman" w:hAnsi="inherit" w:cs="Courier New"/>
+          <w:color w:val="AE81FF"/>
+          <w:sz w:val="20"/>
+          <w:szCs w:val="20"/>
+          <w:bdr w:val="none" w:sz="0" w:space="0" w:color="auto" w:frame="1"/>
+        </w:rPr>
+        <w:t>3</w:t>
+      </w:r>
+      <w:r>
+        <w:rPr>
+          <w:rFonts w:ascii="inherit" w:eastAsia="Times New Roman" w:hAnsi="inherit" w:cs="Courier New"/>
+          <w:color w:val="F8F8F2"/>
+          <w:sz w:val="20"/>
+          <w:szCs w:val="20"/>
+          <w:bdr w:val="none" w:sz="0" w:space="0" w:color="auto" w:frame="1"/>
+        </w:rPr>
+        <w:t>,</w:t>
+      </w:r>
+      <w:r>
+        <w:rPr>
+          <w:rFonts w:ascii="inherit" w:eastAsia="Times New Roman" w:hAnsi="inherit" w:cs="Courier New"/>
+          <w:color w:val="AE81FF"/>
+          <w:sz w:val="20"/>
+          <w:szCs w:val="20"/>
+          <w:bdr w:val="none" w:sz="0" w:space="0" w:color="auto" w:frame="1"/>
+        </w:rPr>
+        <w:t>4</w:t>
+      </w:r>
+      <w:r>
+        <w:rPr>
+          <w:rFonts w:ascii="inherit" w:eastAsia="Times New Roman" w:hAnsi="inherit" w:cs="Courier New"/>
+          <w:color w:val="F8F8F2"/>
+          <w:sz w:val="20"/>
+          <w:szCs w:val="20"/>
+          <w:bdr w:val="none" w:sz="0" w:space="0" w:color="auto" w:frame="1"/>
+        </w:rPr>
+        <w:t>).</w:t>
+      </w:r>
+    </w:p>
+    <w:p>
+      <w:pPr>
+        <w:shd w:val="clear" w:color="auto" w:fill="272822"/>
+        <w:tabs>
+          <w:tab w:val="left" w:pos="916"/>
+          <w:tab w:val="left" w:pos="1832"/>
+          <w:tab w:val="left" w:pos="2748"/>
+          <w:tab w:val="left" w:pos="3664"/>
+          <w:tab w:val="left" w:pos="4580"/>
+          <w:tab w:val="left" w:pos="5496"/>
+          <w:tab w:val="left" w:pos="6412"/>
+          <w:tab w:val="left" w:pos="7328"/>
+          <w:tab w:val="left" w:pos="8244"/>
+          <w:tab w:val="left" w:pos="9160"/>
+          <w:tab w:val="left" w:pos="10076"/>
+          <w:tab w:val="left" w:pos="10992"/>
+          <w:tab w:val="left" w:pos="11908"/>
+          <w:tab w:val="left" w:pos="12824"/>
+          <w:tab w:val="left" w:pos="13740"/>
+          <w:tab w:val="left" w:pos="14656"/>
+        </w:tabs>
+        <w:spacing w:after="0" w:line="240" w:lineRule="auto"/>
+        <w:textAlignment w:val="baseline"/>
+        <w:rPr>
+          <w:rFonts w:ascii="BitstreamVeraSansMonoRoman" w:eastAsia="Times New Roman" w:hAnsi="BitstreamVeraSansMonoRoman" w:cs="Courier New"/>
+          <w:color w:val="F8F8F2"/>
+          <w:sz w:val="26"/>
+          <w:szCs w:val="26"/>
+        </w:rPr>
+      </w:pPr>
+      <w:r>
+        <w:rPr>
+          <w:rFonts w:ascii="inherit" w:eastAsia="Times New Roman" w:hAnsi="inherit" w:cs="Courier New"/>
+          <w:color w:val="A6E22E"/>
+          <w:sz w:val="20"/>
+          <w:szCs w:val="20"/>
+          <w:bdr w:val="none" w:sz="0" w:space="0" w:color="auto" w:frame="1"/>
+        </w:rPr>
+        <w:t>edge</w:t>
+      </w:r>
+      <w:r>
+        <w:rPr>
+          <w:rFonts w:ascii="inherit" w:eastAsia="Times New Roman" w:hAnsi="inherit" w:cs="Courier New"/>
+          <w:color w:val="F8F8F2"/>
+          <w:sz w:val="20"/>
+          <w:szCs w:val="20"/>
+          <w:bdr w:val="none" w:sz="0" w:space="0" w:color="auto" w:frame="1"/>
+        </w:rPr>
+        <w:t>(</w:t>
+      </w:r>
+      <w:r>
+        <w:rPr>
+          <w:rFonts w:ascii="inherit" w:eastAsia="Times New Roman" w:hAnsi="inherit" w:cs="Courier New"/>
+          <w:color w:val="AE81FF"/>
+          <w:sz w:val="20"/>
+          <w:szCs w:val="20"/>
+          <w:bdr w:val="none" w:sz="0" w:space="0" w:color="auto" w:frame="1"/>
+        </w:rPr>
+        <w:t>3</w:t>
+      </w:r>
+      <w:r>
+        <w:rPr>
+          <w:rFonts w:ascii="inherit" w:eastAsia="Times New Roman" w:hAnsi="inherit" w:cs="Courier New"/>
+          <w:color w:val="F8F8F2"/>
+          <w:sz w:val="20"/>
+          <w:szCs w:val="20"/>
+          <w:bdr w:val="none" w:sz="0" w:space="0" w:color="auto" w:frame="1"/>
+        </w:rPr>
+        <w:t>,</w:t>
+      </w:r>
+      <w:r>
+        <w:rPr>
+          <w:rFonts w:ascii="inherit" w:eastAsia="Times New Roman" w:hAnsi="inherit" w:cs="Courier New"/>
+          <w:color w:val="AE81FF"/>
+          <w:sz w:val="20"/>
+          <w:szCs w:val="20"/>
+          <w:bdr w:val="none" w:sz="0" w:space="0" w:color="auto" w:frame="1"/>
+        </w:rPr>
+        <w:t>5</w:t>
+      </w:r>
+      <w:r>
+        <w:rPr>
+          <w:rFonts w:ascii="inherit" w:eastAsia="Times New Roman" w:hAnsi="inherit" w:cs="Courier New"/>
+          <w:color w:val="F8F8F2"/>
+          <w:sz w:val="20"/>
+          <w:szCs w:val="20"/>
+          <w:bdr w:val="none" w:sz="0" w:space="0" w:color="auto" w:frame="1"/>
+        </w:rPr>
+        <w:t>).</w:t>
+      </w:r>
+    </w:p>
+    <w:p>
+      <w:pPr>
+        <w:shd w:val="clear" w:color="auto" w:fill="272822"/>
+        <w:tabs>
+          <w:tab w:val="left" w:pos="916"/>
+          <w:tab w:val="left" w:pos="1832"/>
+          <w:tab w:val="left" w:pos="2748"/>
+          <w:tab w:val="left" w:pos="3664"/>
+          <w:tab w:val="left" w:pos="4580"/>
+          <w:tab w:val="left" w:pos="5496"/>
+          <w:tab w:val="left" w:pos="6412"/>
+          <w:tab w:val="left" w:pos="7328"/>
+          <w:tab w:val="left" w:pos="8244"/>
+          <w:tab w:val="left" w:pos="9160"/>
+          <w:tab w:val="left" w:pos="10076"/>
+          <w:tab w:val="left" w:pos="10992"/>
+          <w:tab w:val="left" w:pos="11908"/>
+          <w:tab w:val="left" w:pos="12824"/>
+          <w:tab w:val="left" w:pos="13740"/>
+          <w:tab w:val="left" w:pos="14656"/>
+        </w:tabs>
+        <w:spacing w:after="0" w:line="240" w:lineRule="auto"/>
+        <w:textAlignment w:val="baseline"/>
+        <w:rPr>
+          <w:rFonts w:ascii="BitstreamVeraSansMonoRoman" w:eastAsia="Times New Roman" w:hAnsi="BitstreamVeraSansMonoRoman" w:cs="Courier New"/>
+          <w:color w:val="F8F8F2"/>
+          <w:sz w:val="26"/>
+          <w:szCs w:val="26"/>
+        </w:rPr>
+      </w:pPr>
+      <w:r>
+        <w:rPr>
+          <w:rFonts w:ascii="inherit" w:eastAsia="Times New Roman" w:hAnsi="inherit" w:cs="Courier New"/>
+          <w:color w:val="A6E22E"/>
+          <w:sz w:val="20"/>
+          <w:szCs w:val="20"/>
+          <w:bdr w:val="none" w:sz="0" w:space="0" w:color="auto" w:frame="1"/>
+        </w:rPr>
+        <w:t>edge</w:t>
+      </w:r>
+      <w:r>
+        <w:rPr>
+          <w:rFonts w:ascii="inherit" w:eastAsia="Times New Roman" w:hAnsi="inherit" w:cs="Courier New"/>
+          <w:color w:val="F8F8F2"/>
+          <w:sz w:val="20"/>
+          <w:szCs w:val="20"/>
+          <w:bdr w:val="none" w:sz="0" w:space="0" w:color="auto" w:frame="1"/>
+        </w:rPr>
+        <w:t>(</w:t>
+      </w:r>
+      <w:r>
+        <w:rPr>
+          <w:rFonts w:ascii="inherit" w:eastAsia="Times New Roman" w:hAnsi="inherit" w:cs="Courier New"/>
+          <w:color w:val="AE81FF"/>
+          <w:sz w:val="20"/>
+          <w:szCs w:val="20"/>
+          <w:bdr w:val="none" w:sz="0" w:space="0" w:color="auto" w:frame="1"/>
+        </w:rPr>
+        <w:t>4</w:t>
+      </w:r>
+      <w:r>
+        <w:rPr>
+          <w:rFonts w:ascii="inherit" w:eastAsia="Times New Roman" w:hAnsi="inherit" w:cs="Courier New"/>
+          <w:color w:val="F8F8F2"/>
+          <w:sz w:val="20"/>
+          <w:szCs w:val="20"/>
+          <w:bdr w:val="none" w:sz="0" w:space="0" w:color="auto" w:frame="1"/>
+        </w:rPr>
+        <w:t>,</w:t>
+      </w:r>
+      <w:r>
+        <w:rPr>
+          <w:rFonts w:ascii="inherit" w:eastAsia="Times New Roman" w:hAnsi="inherit" w:cs="Courier New"/>
+          <w:color w:val="AE81FF"/>
+          <w:sz w:val="20"/>
+          <w:szCs w:val="20"/>
+          <w:bdr w:val="none" w:sz="0" w:space="0" w:color="auto" w:frame="1"/>
+        </w:rPr>
+        <w:t>5</w:t>
+      </w:r>
+      <w:r>
+        <w:rPr>
+          <w:rFonts w:ascii="inherit" w:eastAsia="Times New Roman" w:hAnsi="inherit" w:cs="Courier New"/>
+          <w:color w:val="F8F8F2"/>
+          <w:sz w:val="20"/>
+          <w:szCs w:val="20"/>
+          <w:bdr w:val="none" w:sz="0" w:space="0" w:color="auto" w:frame="1"/>
+        </w:rPr>
+        <w:t>).</w:t>
+      </w:r>
+    </w:p>
+    <w:p>
+      <w:pPr>
+        <w:shd w:val="clear" w:color="auto" w:fill="272822"/>
+        <w:tabs>
+          <w:tab w:val="left" w:pos="916"/>
+          <w:tab w:val="left" w:pos="1832"/>
+          <w:tab w:val="left" w:pos="2748"/>
+          <w:tab w:val="left" w:pos="3664"/>
+          <w:tab w:val="left" w:pos="4580"/>
+          <w:tab w:val="left" w:pos="5496"/>
+          <w:tab w:val="left" w:pos="6412"/>
+          <w:tab w:val="left" w:pos="7328"/>
+          <w:tab w:val="left" w:pos="8244"/>
+          <w:tab w:val="left" w:pos="9160"/>
+          <w:tab w:val="left" w:pos="10076"/>
+          <w:tab w:val="left" w:pos="10992"/>
+          <w:tab w:val="left" w:pos="11908"/>
+          <w:tab w:val="left" w:pos="12824"/>
+          <w:tab w:val="left" w:pos="13740"/>
+          <w:tab w:val="left" w:pos="14656"/>
+        </w:tabs>
+        <w:spacing w:after="0" w:line="240" w:lineRule="auto"/>
+        <w:textAlignment w:val="baseline"/>
+        <w:rPr>
+          <w:rFonts w:ascii="BitstreamVeraSansMonoRoman" w:eastAsia="Times New Roman" w:hAnsi="BitstreamVeraSansMonoRoman" w:cs="Courier New"/>
+          <w:color w:val="F8F8F2"/>
+          <w:sz w:val="26"/>
+          <w:szCs w:val="26"/>
+        </w:rPr>
+      </w:pPr>
+    </w:p>
+    <w:p>
+      <w:pPr>
+        <w:shd w:val="clear" w:color="auto" w:fill="272822"/>
+        <w:tabs>
+          <w:tab w:val="left" w:pos="916"/>
+          <w:tab w:val="left" w:pos="1832"/>
+          <w:tab w:val="left" w:pos="2748"/>
+          <w:tab w:val="left" w:pos="3664"/>
+          <w:tab w:val="left" w:pos="4580"/>
+          <w:tab w:val="left" w:pos="5496"/>
+          <w:tab w:val="left" w:pos="6412"/>
+          <w:tab w:val="left" w:pos="7328"/>
+          <w:tab w:val="left" w:pos="8244"/>
+          <w:tab w:val="left" w:pos="9160"/>
+          <w:tab w:val="left" w:pos="10076"/>
+          <w:tab w:val="left" w:pos="10992"/>
+          <w:tab w:val="left" w:pos="11908"/>
+          <w:tab w:val="left" w:pos="12824"/>
+          <w:tab w:val="left" w:pos="13740"/>
+          <w:tab w:val="left" w:pos="14656"/>
+        </w:tabs>
+        <w:spacing w:after="0" w:line="240" w:lineRule="auto"/>
+        <w:textAlignment w:val="baseline"/>
+        <w:rPr>
+          <w:rFonts w:ascii="BitstreamVeraSansMonoRoman" w:eastAsia="Times New Roman" w:hAnsi="BitstreamVeraSansMonoRoman" w:cs="Courier New"/>
+          <w:color w:val="F8F8F2"/>
+          <w:sz w:val="26"/>
+          <w:szCs w:val="26"/>
+        </w:rPr>
+      </w:pPr>
+      <w:r>
+        <w:rPr>
+          <w:rFonts w:ascii="inherit" w:eastAsia="Times New Roman" w:hAnsi="inherit" w:cs="Courier New"/>
+          <w:color w:val="A6E22E"/>
+          <w:sz w:val="20"/>
+          <w:szCs w:val="20"/>
+          <w:bdr w:val="none" w:sz="0" w:space="0" w:color="auto" w:frame="1"/>
+        </w:rPr>
+        <w:t>connected</w:t>
+      </w:r>
+      <w:r>
+        <w:rPr>
+          <w:rFonts w:ascii="inherit" w:eastAsia="Times New Roman" w:hAnsi="inherit" w:cs="Courier New"/>
+          <w:color w:val="F8F8F2"/>
+          <w:sz w:val="20"/>
+          <w:szCs w:val="20"/>
+          <w:bdr w:val="none" w:sz="0" w:space="0" w:color="auto" w:frame="1"/>
+        </w:rPr>
+        <w:t>(X,Y)</w:t>
+      </w:r>
+      <w:r>
+        <w:rPr>
+          <w:rFonts w:ascii="BitstreamVeraSansMonoRoman" w:eastAsia="Times New Roman" w:hAnsi="BitstreamVeraSansMonoRoman" w:cs="Courier New"/>
+          <w:color w:val="F8F8F2"/>
+          <w:sz w:val="26"/>
+          <w:szCs w:val="26"/>
+        </w:rPr>
+        <w:t xml:space="preserve"> </w:t>
+      </w:r>
+      <w:r>
+        <w:rPr>
+          <w:rFonts w:ascii="inherit" w:eastAsia="Times New Roman" w:hAnsi="inherit" w:cs="Courier New"/>
+          <w:color w:val="F8F8F2"/>
+          <w:sz w:val="20"/>
+          <w:szCs w:val="20"/>
+          <w:bdr w:val="none" w:sz="0" w:space="0" w:color="auto" w:frame="1"/>
+        </w:rPr>
+        <w:t>:-</w:t>
+      </w:r>
+      <w:r>
+        <w:rPr>
+          <w:rFonts w:ascii="BitstreamVeraSansMonoRoman" w:eastAsia="Times New Roman" w:hAnsi="BitstreamVeraSansMonoRoman" w:cs="Courier New"/>
+          <w:color w:val="F8F8F2"/>
+          <w:sz w:val="26"/>
+          <w:szCs w:val="26"/>
+        </w:rPr>
+        <w:t xml:space="preserve"> </w:t>
+      </w:r>
+      <w:r>
+        <w:rPr>
+          <w:rFonts w:ascii="inherit" w:eastAsia="Times New Roman" w:hAnsi="inherit" w:cs="Courier New"/>
+          <w:color w:val="A6E22E"/>
+          <w:sz w:val="20"/>
+          <w:szCs w:val="20"/>
+          <w:bdr w:val="none" w:sz="0" w:space="0" w:color="auto" w:frame="1"/>
+        </w:rPr>
+        <w:t>edge</w:t>
+      </w:r>
+      <w:r>
+        <w:rPr>
+          <w:rFonts w:ascii="inherit" w:eastAsia="Times New Roman" w:hAnsi="inherit" w:cs="Courier New"/>
+          <w:color w:val="F8F8F2"/>
+          <w:sz w:val="20"/>
+          <w:szCs w:val="20"/>
+          <w:bdr w:val="none" w:sz="0" w:space="0" w:color="auto" w:frame="1"/>
+        </w:rPr>
+        <w:t>(X,Y)</w:t>
+      </w:r>
+      <w:r>
+        <w:rPr>
+          <w:rFonts w:ascii="BitstreamVeraSansMonoRoman" w:eastAsia="Times New Roman" w:hAnsi="BitstreamVeraSansMonoRoman" w:cs="Courier New"/>
+          <w:color w:val="F8F8F2"/>
+          <w:sz w:val="26"/>
+          <w:szCs w:val="26"/>
+        </w:rPr>
+        <w:t xml:space="preserve"> </w:t>
+      </w:r>
+      <w:r>
+        <w:rPr>
+          <w:rFonts w:ascii="inherit" w:eastAsia="Times New Roman" w:hAnsi="inherit" w:cs="Courier New"/>
+          <w:color w:val="F8F8F2"/>
+          <w:sz w:val="20"/>
+          <w:szCs w:val="20"/>
+          <w:bdr w:val="none" w:sz="0" w:space="0" w:color="auto" w:frame="1"/>
+        </w:rPr>
+        <w:t>;</w:t>
+      </w:r>
+      <w:r>
+        <w:rPr>
+          <w:rFonts w:ascii="BitstreamVeraSansMonoRoman" w:eastAsia="Times New Roman" w:hAnsi="BitstreamVeraSansMonoRoman" w:cs="Courier New"/>
+          <w:color w:val="F8F8F2"/>
+          <w:sz w:val="26"/>
+          <w:szCs w:val="26"/>
+        </w:rPr>
+        <w:t xml:space="preserve"> </w:t>
+      </w:r>
+      <w:r>
+        <w:rPr>
+          <w:rFonts w:ascii="inherit" w:eastAsia="Times New Roman" w:hAnsi="inherit" w:cs="Courier New"/>
+          <w:color w:val="A6E22E"/>
+          <w:sz w:val="20"/>
+          <w:szCs w:val="20"/>
+          <w:bdr w:val="none" w:sz="0" w:space="0" w:color="auto" w:frame="1"/>
+        </w:rPr>
+        <w:t>edge</w:t>
+      </w:r>
+      <w:r>
+        <w:rPr>
+          <w:rFonts w:ascii="inherit" w:eastAsia="Times New Roman" w:hAnsi="inherit" w:cs="Courier New"/>
+          <w:color w:val="F8F8F2"/>
+          <w:sz w:val="20"/>
+          <w:szCs w:val="20"/>
+          <w:bdr w:val="none" w:sz="0" w:space="0" w:color="auto" w:frame="1"/>
+        </w:rPr>
+        <w:t>(Y,X).</w:t>
+      </w:r>
+    </w:p>
+    <w:p>
+      <w:pPr>
+        <w:spacing w:line="240" w:lineRule="auto"/>
+        <w:rPr>
+          <w:rFonts w:ascii="Calibri" w:hAnsi="Calibri" w:cs="Calibri"/>
+        </w:rPr>
+      </w:pPr>
+      <w:r>
+        <w:rPr>
+          <w:rFonts w:ascii="Calibri" w:hAnsi="Calibri" w:cs="Calibri"/>
+        </w:rPr>
+        <w:t xml:space="preserve"> </w:t>
+      </w:r>
+    </w:p>
+    <w:p>
+      <w:pPr>
+        <w:tabs>
+          <w:tab w:val="left" w:pos="8100"/>
+        </w:tabs>
+        <w:spacing w:line="240" w:lineRule="auto"/>
+        <w:rPr>
+          <w:rFonts w:ascii="Calibri" w:hAnsi="Calibri" w:cs="Calibri"/>
+        </w:rPr>
+      </w:pPr>
+      <w:r>
+        <w:rPr>
+          <w:rFonts w:ascii="Calibri" w:hAnsi="Calibri" w:cs="Calibri"/>
+        </w:rPr>
+        <w:t xml:space="preserve">With the use of this disjunction, (;) It is the same as writing the following code. </w:t>
+      </w:r>
+      <w:r>
+        <w:rPr>
+          <w:rFonts w:ascii="BitstreamVeraSansMonoRoman" w:hAnsi="BitstreamVeraSansMonoRoman"/>
+          <w:color w:val="999999"/>
+        </w:rPr>
+        <w:t xml:space="preserve"> </w:t>
+      </w:r>
+      <w:r>
+        <w:rPr>
+          <w:rFonts w:ascii="BitstreamVeraSansMonoRoman" w:hAnsi="BitstreamVeraSansMonoRoman"/>
+        </w:rPr>
+        <w:t>Which connects the graph both ways, this can of course be changed to connect one way or to include lengths to find the shortest distance.</w:t>
+      </w:r>
+    </w:p>
+    <w:p>
+      <w:pPr>
+        <w:pStyle w:val="HTMLPreformatted"/>
+        <w:shd w:val="clear" w:color="auto" w:fill="272822"/>
+        <w:textAlignment w:val="baseline"/>
+        <w:rPr>
+          <w:rFonts w:ascii="BitstreamVeraSansMonoRoman" w:hAnsi="BitstreamVeraSansMonoRoman"/>
+          <w:color w:val="F8F8F2"/>
+        </w:rPr>
+      </w:pPr>
+      <w:r>
+        <w:rPr>
+          <w:rStyle w:val="nf"/>
+          <w:rFonts w:ascii="inherit" w:hAnsi="inherit"/>
+          <w:color w:val="A6E22E"/>
+          <w:bdr w:val="none" w:sz="0" w:space="0" w:color="auto" w:frame="1"/>
+        </w:rPr>
+        <w:t>connected</w:t>
+      </w:r>
+      <w:r>
+        <w:rPr>
+          <w:rStyle w:val="p"/>
+          <w:rFonts w:ascii="inherit" w:hAnsi="inherit"/>
+          <w:color w:val="F8F8F2"/>
+          <w:bdr w:val="none" w:sz="0" w:space="0" w:color="auto" w:frame="1"/>
+        </w:rPr>
+        <w:t>(</w:t>
+      </w:r>
+      <w:r>
+        <w:rPr>
+          <w:rStyle w:val="nv"/>
+          <w:rFonts w:ascii="inherit" w:hAnsi="inherit"/>
+          <w:color w:val="F8F8F2"/>
+          <w:bdr w:val="none" w:sz="0" w:space="0" w:color="auto" w:frame="1"/>
+        </w:rPr>
+        <w:t>X</w:t>
+      </w:r>
+      <w:r>
+        <w:rPr>
+          <w:rStyle w:val="p"/>
+          <w:rFonts w:ascii="inherit" w:hAnsi="inherit"/>
+          <w:color w:val="F8F8F2"/>
+          <w:bdr w:val="none" w:sz="0" w:space="0" w:color="auto" w:frame="1"/>
+        </w:rPr>
+        <w:t>,</w:t>
+      </w:r>
+      <w:r>
+        <w:rPr>
+          <w:rStyle w:val="nv"/>
+          <w:rFonts w:ascii="inherit" w:hAnsi="inherit"/>
+          <w:color w:val="F8F8F2"/>
+          <w:bdr w:val="none" w:sz="0" w:space="0" w:color="auto" w:frame="1"/>
+        </w:rPr>
+        <w:t>Y</w:t>
+      </w:r>
+      <w:r>
+        <w:rPr>
+          <w:rStyle w:val="p"/>
+          <w:rFonts w:ascii="inherit" w:hAnsi="inherit"/>
+          <w:color w:val="F8F8F2"/>
+          <w:bdr w:val="none" w:sz="0" w:space="0" w:color="auto" w:frame="1"/>
+        </w:rPr>
+        <w:t>)</w:t>
+      </w:r>
+      <w:r>
+        <w:rPr>
+          <w:rFonts w:ascii="BitstreamVeraSansMonoRoman" w:hAnsi="BitstreamVeraSansMonoRoman"/>
+          <w:color w:val="F8F8F2"/>
+        </w:rPr>
+        <w:t xml:space="preserve"> </w:t>
+      </w:r>
+      <w:r>
+        <w:rPr>
+          <w:rStyle w:val="p"/>
+          <w:rFonts w:ascii="inherit" w:hAnsi="inherit"/>
+          <w:color w:val="F8F8F2"/>
+          <w:bdr w:val="none" w:sz="0" w:space="0" w:color="auto" w:frame="1"/>
+        </w:rPr>
+        <w:t>:-</w:t>
+      </w:r>
+      <w:r>
+        <w:rPr>
+          <w:rFonts w:ascii="BitstreamVeraSansMonoRoman" w:hAnsi="BitstreamVeraSansMonoRoman"/>
+          <w:color w:val="F8F8F2"/>
+        </w:rPr>
+        <w:t xml:space="preserve"> </w:t>
+      </w:r>
+      <w:r>
+        <w:rPr>
+          <w:rStyle w:val="nf"/>
+          <w:rFonts w:ascii="inherit" w:hAnsi="inherit"/>
+          <w:color w:val="A6E22E"/>
+          <w:bdr w:val="none" w:sz="0" w:space="0" w:color="auto" w:frame="1"/>
+        </w:rPr>
+        <w:t>edge</w:t>
+      </w:r>
+      <w:r>
+        <w:rPr>
+          <w:rStyle w:val="p"/>
+          <w:rFonts w:ascii="inherit" w:hAnsi="inherit"/>
+          <w:color w:val="F8F8F2"/>
+          <w:bdr w:val="none" w:sz="0" w:space="0" w:color="auto" w:frame="1"/>
+        </w:rPr>
+        <w:t>(</w:t>
+      </w:r>
+      <w:r>
+        <w:rPr>
+          <w:rStyle w:val="nv"/>
+          <w:rFonts w:ascii="inherit" w:hAnsi="inherit"/>
+          <w:color w:val="F8F8F2"/>
+          <w:bdr w:val="none" w:sz="0" w:space="0" w:color="auto" w:frame="1"/>
+        </w:rPr>
+        <w:t>X</w:t>
+      </w:r>
+      <w:r>
+        <w:rPr>
+          <w:rStyle w:val="p"/>
+          <w:rFonts w:ascii="inherit" w:hAnsi="inherit"/>
+          <w:color w:val="F8F8F2"/>
+          <w:bdr w:val="none" w:sz="0" w:space="0" w:color="auto" w:frame="1"/>
+        </w:rPr>
+        <w:t>,</w:t>
+      </w:r>
+      <w:r>
+        <w:rPr>
+          <w:rStyle w:val="nv"/>
+          <w:rFonts w:ascii="inherit" w:hAnsi="inherit"/>
+          <w:color w:val="F8F8F2"/>
+          <w:bdr w:val="none" w:sz="0" w:space="0" w:color="auto" w:frame="1"/>
+        </w:rPr>
+        <w:t>Y</w:t>
+      </w:r>
+      <w:r>
+        <w:rPr>
+          <w:rStyle w:val="p"/>
+          <w:rFonts w:ascii="inherit" w:hAnsi="inherit"/>
+          <w:color w:val="F8F8F2"/>
+          <w:bdr w:val="none" w:sz="0" w:space="0" w:color="auto" w:frame="1"/>
+        </w:rPr>
+        <w:t>).</w:t>
+      </w:r>
+    </w:p>
+    <w:p>
+      <w:pPr>
+        <w:pStyle w:val="HTMLPreformatted"/>
+        <w:shd w:val="clear" w:color="auto" w:fill="272822"/>
+        <w:textAlignment w:val="baseline"/>
+        <w:rPr>
+          <w:rFonts w:ascii="BitstreamVeraSansMonoRoman" w:hAnsi="BitstreamVeraSansMonoRoman"/>
+          <w:color w:val="F8F8F2"/>
+        </w:rPr>
+      </w:pPr>
+      <w:r>
+        <w:rPr>
+          <w:rStyle w:val="nf"/>
+          <w:rFonts w:ascii="inherit" w:hAnsi="inherit"/>
+          <w:color w:val="A6E22E"/>
+          <w:bdr w:val="none" w:sz="0" w:space="0" w:color="auto" w:frame="1"/>
+        </w:rPr>
+        <w:t>connected</w:t>
+      </w:r>
+      <w:r>
+        <w:rPr>
+          <w:rStyle w:val="p"/>
+          <w:rFonts w:ascii="inherit" w:hAnsi="inherit"/>
+          <w:color w:val="F8F8F2"/>
+          <w:bdr w:val="none" w:sz="0" w:space="0" w:color="auto" w:frame="1"/>
+        </w:rPr>
+        <w:t>(</w:t>
+      </w:r>
+      <w:r>
+        <w:rPr>
+          <w:rStyle w:val="nv"/>
+          <w:rFonts w:ascii="inherit" w:hAnsi="inherit"/>
+          <w:color w:val="F8F8F2"/>
+          <w:bdr w:val="none" w:sz="0" w:space="0" w:color="auto" w:frame="1"/>
+        </w:rPr>
+        <w:t>X</w:t>
+      </w:r>
+      <w:r>
+        <w:rPr>
+          <w:rStyle w:val="p"/>
+          <w:rFonts w:ascii="inherit" w:hAnsi="inherit"/>
+          <w:color w:val="F8F8F2"/>
+          <w:bdr w:val="none" w:sz="0" w:space="0" w:color="auto" w:frame="1"/>
+        </w:rPr>
+        <w:t>,</w:t>
+      </w:r>
+      <w:r>
+        <w:rPr>
+          <w:rStyle w:val="nv"/>
+          <w:rFonts w:ascii="inherit" w:hAnsi="inherit"/>
+          <w:color w:val="F8F8F2"/>
+          <w:bdr w:val="none" w:sz="0" w:space="0" w:color="auto" w:frame="1"/>
+        </w:rPr>
+        <w:t>Y</w:t>
+      </w:r>
+      <w:r>
+        <w:rPr>
+          <w:rStyle w:val="p"/>
+          <w:rFonts w:ascii="inherit" w:hAnsi="inherit"/>
+          <w:color w:val="F8F8F2"/>
+          <w:bdr w:val="none" w:sz="0" w:space="0" w:color="auto" w:frame="1"/>
+        </w:rPr>
+        <w:t>)</w:t>
+      </w:r>
+      <w:r>
+        <w:rPr>
+          <w:rFonts w:ascii="BitstreamVeraSansMonoRoman" w:hAnsi="BitstreamVeraSansMonoRoman"/>
+          <w:color w:val="F8F8F2"/>
+        </w:rPr>
+        <w:t xml:space="preserve"> </w:t>
+      </w:r>
+      <w:r>
+        <w:rPr>
+          <w:rStyle w:val="p"/>
+          <w:rFonts w:ascii="inherit" w:hAnsi="inherit"/>
+          <w:color w:val="F8F8F2"/>
+          <w:bdr w:val="none" w:sz="0" w:space="0" w:color="auto" w:frame="1"/>
+        </w:rPr>
+        <w:t>:-</w:t>
+      </w:r>
+      <w:r>
+        <w:rPr>
+          <w:rFonts w:ascii="BitstreamVeraSansMonoRoman" w:hAnsi="BitstreamVeraSansMonoRoman"/>
+          <w:color w:val="F8F8F2"/>
+        </w:rPr>
+        <w:t xml:space="preserve"> </w:t>
+      </w:r>
+      <w:r>
+        <w:rPr>
+          <w:rStyle w:val="nf"/>
+          <w:rFonts w:ascii="inherit" w:hAnsi="inherit"/>
+          <w:color w:val="A6E22E"/>
+          <w:bdr w:val="none" w:sz="0" w:space="0" w:color="auto" w:frame="1"/>
+        </w:rPr>
+        <w:t>edge</w:t>
+      </w:r>
+      <w:r>
+        <w:rPr>
+          <w:rStyle w:val="p"/>
+          <w:rFonts w:ascii="inherit" w:hAnsi="inherit"/>
+          <w:color w:val="F8F8F2"/>
+          <w:bdr w:val="none" w:sz="0" w:space="0" w:color="auto" w:frame="1"/>
+        </w:rPr>
+        <w:t>(</w:t>
+      </w:r>
+      <w:r>
+        <w:rPr>
+          <w:rStyle w:val="nv"/>
+          <w:rFonts w:ascii="inherit" w:hAnsi="inherit"/>
+          <w:color w:val="F8F8F2"/>
+          <w:bdr w:val="none" w:sz="0" w:space="0" w:color="auto" w:frame="1"/>
+        </w:rPr>
+        <w:t>Y</w:t>
+      </w:r>
+      <w:r>
+        <w:rPr>
+          <w:rStyle w:val="p"/>
+          <w:rFonts w:ascii="inherit" w:hAnsi="inherit"/>
+          <w:color w:val="F8F8F2"/>
+          <w:bdr w:val="none" w:sz="0" w:space="0" w:color="auto" w:frame="1"/>
+        </w:rPr>
+        <w:t>,</w:t>
+      </w:r>
+      <w:r>
+        <w:rPr>
+          <w:rStyle w:val="nv"/>
+          <w:rFonts w:ascii="inherit" w:hAnsi="inherit"/>
+          <w:color w:val="F8F8F2"/>
+          <w:bdr w:val="none" w:sz="0" w:space="0" w:color="auto" w:frame="1"/>
+        </w:rPr>
+        <w:t>X</w:t>
+      </w:r>
+      <w:r>
+        <w:rPr>
+          <w:rStyle w:val="p"/>
+          <w:rFonts w:ascii="inherit" w:hAnsi="inherit"/>
+          <w:color w:val="F8F8F2"/>
+          <w:bdr w:val="none" w:sz="0" w:space="0" w:color="auto" w:frame="1"/>
+        </w:rPr>
+        <w:t>).</w:t>
+      </w:r>
+    </w:p>
+    <w:p>
+      <w:pPr>
+        <w:tabs>
+          <w:tab w:val="left" w:pos="8100"/>
+        </w:tabs>
+        <w:spacing w:line="240" w:lineRule="auto"/>
+        <w:rPr>
+          <w:rFonts w:ascii="Calibri" w:hAnsi="Calibri" w:cs="Calibri"/>
+        </w:rPr>
+      </w:pPr>
+    </w:p>
+    <w:p>
+      <w:pPr>
+        <w:tabs>
+          <w:tab w:val="left" w:pos="8100"/>
+        </w:tabs>
+        <w:spacing w:line="240" w:lineRule="auto"/>
+        <w:rPr>
+          <w:rFonts w:ascii="Calibri" w:hAnsi="Calibri" w:cs="Calibri"/>
+        </w:rPr>
+      </w:pPr>
+      <w:r>
+        <w:rPr>
+          <w:rFonts w:ascii="Calibri" w:hAnsi="Calibri" w:cs="Calibri"/>
+        </w:rPr>
+        <w:t xml:space="preserve">This allows a connection between all the edges allowing for powerful algorithms to find the paths, graphing, or even mathematical formulas. Prolog sets up a powerful and easy system to build graphs, with nodes, edges, lengths because of its easy to use rule system of predefined facts. Graphs are a powerful mathematical tool in some cases and prolog just makes it easier to use. </w:t>
+      </w:r>
+    </w:p>
+    <w:p>
+      <w:pPr>
+        <w:tabs>
+          <w:tab w:val="left" w:pos="8100"/>
+        </w:tabs>
+        <w:spacing w:line="240" w:lineRule="auto"/>
+        <w:rPr>
+          <w:rFonts w:ascii="Calibri" w:hAnsi="Calibri" w:cs="Calibri"/>
+        </w:rPr>
+      </w:pPr>
+    </w:p>
+    <w:p>
+      <w:pPr>
+        <w:tabs>
+          <w:tab w:val="left" w:pos="8100"/>
+        </w:tabs>
+        <w:spacing w:line="240" w:lineRule="auto"/>
+        <w:rPr>
+          <w:rFonts w:ascii="Calibri" w:hAnsi="Calibri" w:cs="Calibri"/>
+          <w:b/>
+          <w:bCs/>
+          <w:u w:val="single"/>
+        </w:rPr>
+      </w:pPr>
+      <w:r>
+        <w:rPr>
+          <w:rFonts w:ascii="Calibri" w:hAnsi="Calibri" w:cs="Calibri"/>
+          <w:b/>
+          <w:bCs/>
+          <w:u w:val="single"/>
+        </w:rPr>
+        <w:t>Ease of Use and Understanding</w:t>
+      </w:r>
+    </w:p>
+    <w:p>
+      <w:pPr>
+        <w:tabs>
+          <w:tab w:val="left" w:pos="8100"/>
+        </w:tabs>
+        <w:spacing w:line="240" w:lineRule="auto"/>
+        <w:rPr>
+          <w:rFonts w:ascii="Calibri" w:hAnsi="Calibri" w:cs="Calibri"/>
+        </w:rPr>
+      </w:pPr>
+      <w:r>
+        <w:rPr>
+          <w:rFonts w:ascii="Calibri" w:hAnsi="Calibri" w:cs="Calibri"/>
+        </w:rPr>
+        <w:t xml:space="preserve">We decided that we like prologs easy to read fact system and found it interesting that you could write English statements out than define it in prolog facts. For </w:t>
+      </w:r>
+      <w:r>
+        <w:rPr>
+          <w:rFonts w:ascii="Calibri" w:hAnsi="Calibri" w:cs="Calibri"/>
+        </w:rPr>
+        <w:t>example,</w:t>
+      </w:r>
+      <w:r>
+        <w:rPr>
+          <w:rFonts w:ascii="Calibri" w:hAnsi="Calibri" w:cs="Calibri"/>
+        </w:rPr>
+        <w:t xml:space="preserve"> “John is the father of Jason” could be written in prolog in the following form </w:t>
+      </w:r>
+    </w:p>
+    <w:p>
+      <w:pPr>
+        <w:pStyle w:val="HTMLPreformatted"/>
+        <w:shd w:val="clear" w:color="auto" w:fill="272822"/>
+        <w:textAlignment w:val="baseline"/>
+        <w:rPr>
+          <w:rStyle w:val="p"/>
+          <w:rFonts w:ascii="inherit" w:hAnsi="inherit"/>
+          <w:color w:val="F8F8F2"/>
+          <w:bdr w:val="none" w:sz="0" w:space="0" w:color="auto" w:frame="1"/>
+        </w:rPr>
+      </w:pPr>
+      <w:r>
+        <w:rPr>
+          <w:rStyle w:val="nf"/>
+          <w:rFonts w:ascii="inherit" w:hAnsi="inherit"/>
+          <w:color w:val="A6E22E"/>
+          <w:bdr w:val="none" w:sz="0" w:space="0" w:color="auto" w:frame="1"/>
+        </w:rPr>
+        <w:t>father_child</w:t>
+      </w:r>
+      <w:r>
+        <w:rPr>
+          <w:rStyle w:val="p"/>
+          <w:rFonts w:ascii="inherit" w:hAnsi="inherit"/>
+          <w:color w:val="F8F8F2"/>
+          <w:bdr w:val="none" w:sz="0" w:space="0" w:color="auto" w:frame="1"/>
+        </w:rPr>
+        <w:t>(</w:t>
+      </w:r>
+      <w:r>
+        <w:rPr>
+          <w:rStyle w:val="s-atom"/>
+          <w:rFonts w:ascii="inherit" w:hAnsi="inherit"/>
+          <w:color w:val="F8F8F2"/>
+          <w:bdr w:val="none" w:sz="0" w:space="0" w:color="auto" w:frame="1"/>
+        </w:rPr>
+        <w:t>John,</w:t>
+      </w:r>
+      <w:r>
+        <w:rPr>
+          <w:rFonts w:ascii="BitstreamVeraSansMonoRoman" w:hAnsi="BitstreamVeraSansMonoRoman"/>
+          <w:color w:val="F8F8F2"/>
+        </w:rPr>
+        <w:t xml:space="preserve"> </w:t>
+      </w:r>
+      <w:r>
+        <w:rPr>
+          <w:rStyle w:val="s-atom"/>
+          <w:rFonts w:ascii="inherit" w:hAnsi="inherit"/>
+          <w:color w:val="F8F8F2"/>
+          <w:bdr w:val="none" w:sz="0" w:space="0" w:color="auto" w:frame="1"/>
+        </w:rPr>
+        <w:t>Jason</w:t>
+      </w:r>
+      <w:r>
+        <w:rPr>
+          <w:rStyle w:val="p"/>
+          <w:rFonts w:ascii="inherit" w:hAnsi="inherit"/>
+          <w:color w:val="F8F8F2"/>
+          <w:bdr w:val="none" w:sz="0" w:space="0" w:color="auto" w:frame="1"/>
+        </w:rPr>
+        <w:t>)</w:t>
+      </w:r>
+    </w:p>
+    <w:p>
+      <w:pPr>
+        <w:pStyle w:val="HTMLPreformatted"/>
+        <w:shd w:val="clear" w:color="auto" w:fill="272822"/>
+        <w:textAlignment w:val="baseline"/>
+        <w:rPr>
+          <w:rFonts w:ascii="BitstreamVeraSansMonoRoman" w:hAnsi="BitstreamVeraSansMonoRoman"/>
+          <w:color w:val="F8F8F2"/>
+        </w:rPr>
+      </w:pPr>
+      <w:r>
+        <w:rPr>
+          <w:rStyle w:val="nf"/>
+          <w:rFonts w:ascii="inherit" w:hAnsi="inherit"/>
+          <w:color w:val="A6E22E"/>
+          <w:bdr w:val="none" w:sz="0" w:space="0" w:color="auto" w:frame="1"/>
+        </w:rPr>
+        <w:t>parent_child</w:t>
+      </w:r>
+      <w:r>
+        <w:rPr>
+          <w:rStyle w:val="p"/>
+          <w:rFonts w:ascii="inherit" w:hAnsi="inherit"/>
+          <w:color w:val="F8F8F2"/>
+          <w:bdr w:val="none" w:sz="0" w:space="0" w:color="auto" w:frame="1"/>
+        </w:rPr>
+        <w:t>(</w:t>
+      </w:r>
+      <w:r>
+        <w:rPr>
+          <w:rStyle w:val="nv"/>
+          <w:rFonts w:ascii="inherit" w:hAnsi="inherit"/>
+          <w:color w:val="F8F8F2"/>
+          <w:bdr w:val="none" w:sz="0" w:space="0" w:color="auto" w:frame="1"/>
+        </w:rPr>
+        <w:t>X</w:t>
+      </w:r>
+      <w:r>
+        <w:rPr>
+          <w:rStyle w:val="p"/>
+          <w:rFonts w:ascii="inherit" w:hAnsi="inherit"/>
+          <w:color w:val="F8F8F2"/>
+          <w:bdr w:val="none" w:sz="0" w:space="0" w:color="auto" w:frame="1"/>
+        </w:rPr>
+        <w:t>,</w:t>
+      </w:r>
+      <w:r>
+        <w:rPr>
+          <w:rFonts w:ascii="BitstreamVeraSansMonoRoman" w:hAnsi="BitstreamVeraSansMonoRoman"/>
+          <w:color w:val="F8F8F2"/>
+        </w:rPr>
+        <w:t xml:space="preserve"> </w:t>
+      </w:r>
+      <w:r>
+        <w:rPr>
+          <w:rStyle w:val="nv"/>
+          <w:rFonts w:ascii="inherit" w:hAnsi="inherit"/>
+          <w:color w:val="F8F8F2"/>
+          <w:bdr w:val="none" w:sz="0" w:space="0" w:color="auto" w:frame="1"/>
+        </w:rPr>
+        <w:t>Y</w:t>
+      </w:r>
+      <w:r>
+        <w:rPr>
+          <w:rStyle w:val="p"/>
+          <w:rFonts w:ascii="inherit" w:hAnsi="inherit"/>
+          <w:color w:val="F8F8F2"/>
+          <w:bdr w:val="none" w:sz="0" w:space="0" w:color="auto" w:frame="1"/>
+        </w:rPr>
+        <w:t>)</w:t>
+      </w:r>
+      <w:r>
+        <w:rPr>
+          <w:rFonts w:ascii="BitstreamVeraSansMonoRoman" w:hAnsi="BitstreamVeraSansMonoRoman"/>
+          <w:color w:val="F8F8F2"/>
+        </w:rPr>
+        <w:t xml:space="preserve"> </w:t>
+      </w:r>
+      <w:r>
+        <w:rPr>
+          <w:rStyle w:val="p"/>
+          <w:rFonts w:ascii="inherit" w:hAnsi="inherit"/>
+          <w:color w:val="F8F8F2"/>
+          <w:bdr w:val="none" w:sz="0" w:space="0" w:color="auto" w:frame="1"/>
+        </w:rPr>
+        <w:t>:-</w:t>
+      </w:r>
+      <w:r>
+        <w:rPr>
+          <w:rFonts w:ascii="BitstreamVeraSansMonoRoman" w:hAnsi="BitstreamVeraSansMonoRoman"/>
+          <w:color w:val="F8F8F2"/>
+        </w:rPr>
+        <w:t xml:space="preserve"> </w:t>
+      </w:r>
+      <w:r>
+        <w:rPr>
+          <w:rStyle w:val="nf"/>
+          <w:rFonts w:ascii="inherit" w:hAnsi="inherit"/>
+          <w:color w:val="A6E22E"/>
+          <w:bdr w:val="none" w:sz="0" w:space="0" w:color="auto" w:frame="1"/>
+        </w:rPr>
+        <w:t>father_child</w:t>
+      </w:r>
+      <w:r>
+        <w:rPr>
+          <w:rStyle w:val="p"/>
+          <w:rFonts w:ascii="inherit" w:hAnsi="inherit"/>
+          <w:color w:val="F8F8F2"/>
+          <w:bdr w:val="none" w:sz="0" w:space="0" w:color="auto" w:frame="1"/>
+        </w:rPr>
+        <w:t>(</w:t>
+      </w:r>
+      <w:r>
+        <w:rPr>
+          <w:rStyle w:val="nv"/>
+          <w:rFonts w:ascii="inherit" w:hAnsi="inherit"/>
+          <w:color w:val="F8F8F2"/>
+          <w:bdr w:val="none" w:sz="0" w:space="0" w:color="auto" w:frame="1"/>
+        </w:rPr>
+        <w:t>X</w:t>
+      </w:r>
+      <w:r>
+        <w:rPr>
+          <w:rStyle w:val="p"/>
+          <w:rFonts w:ascii="inherit" w:hAnsi="inherit"/>
+          <w:color w:val="F8F8F2"/>
+          <w:bdr w:val="none" w:sz="0" w:space="0" w:color="auto" w:frame="1"/>
+        </w:rPr>
+        <w:t>,</w:t>
+      </w:r>
+      <w:r>
+        <w:rPr>
+          <w:rFonts w:ascii="BitstreamVeraSansMonoRoman" w:hAnsi="BitstreamVeraSansMonoRoman"/>
+          <w:color w:val="F8F8F2"/>
+        </w:rPr>
+        <w:t xml:space="preserve"> </w:t>
+      </w:r>
+      <w:r>
+        <w:rPr>
+          <w:rStyle w:val="nv"/>
+          <w:rFonts w:ascii="inherit" w:hAnsi="inherit"/>
+          <w:color w:val="F8F8F2"/>
+          <w:bdr w:val="none" w:sz="0" w:space="0" w:color="auto" w:frame="1"/>
+        </w:rPr>
+        <w:t>Y</w:t>
+      </w:r>
+      <w:r>
+        <w:rPr>
+          <w:rStyle w:val="p"/>
+          <w:rFonts w:ascii="inherit" w:hAnsi="inherit"/>
+          <w:color w:val="F8F8F2"/>
+          <w:bdr w:val="none" w:sz="0" w:space="0" w:color="auto" w:frame="1"/>
+        </w:rPr>
+        <w:t>).</w:t>
+      </w:r>
+    </w:p>
+    <w:p>
+      <w:pPr>
+        <w:tabs>
+          <w:tab w:val="left" w:pos="8100"/>
+        </w:tabs>
+        <w:spacing w:line="240" w:lineRule="auto"/>
+        <w:rPr>
+          <w:rFonts w:ascii="Calibri" w:hAnsi="Calibri" w:cs="Calibri"/>
+        </w:rPr>
+      </w:pPr>
+    </w:p>
+    <w:p>
+      <w:pPr>
+        <w:tabs>
+          <w:tab w:val="left" w:pos="8100"/>
+        </w:tabs>
+        <w:spacing w:line="240" w:lineRule="auto"/>
+        <w:rPr>
+          <w:rFonts w:ascii="Calibri" w:hAnsi="Calibri" w:cs="Calibri"/>
+        </w:rPr>
+      </w:pPr>
+      <w:r>
+        <w:rPr>
+          <w:rFonts w:ascii="Calibri" w:hAnsi="Calibri" w:cs="Calibri"/>
+        </w:rPr>
+        <w:lastRenderedPageBreak/>
+        <w:t xml:space="preserve">Even those with very little programming experience could look at that fact and understand the English statement that was made earlier. </w:t>
+      </w:r>
+      <w:r>
+        <w:rPr>
+          <w:rFonts w:ascii="Calibri" w:hAnsi="Calibri" w:cs="Calibri"/>
+        </w:rPr>
+        <w:t xml:space="preserve">We believe that the system could even be used to teach new programmers, programming logic as it is easier to read and more compact than other languages. </w:t>
+      </w:r>
+      <w:r>
+        <w:rPr>
+          <w:rFonts w:ascii="Calibri" w:hAnsi="Calibri" w:cs="Calibri"/>
+        </w:rPr>
+        <w:tab/>
+      </w:r>
     </w:p>
     <w:sectPr>
-      <w:headerReference w:type="default" r:id="rId8"/>
+      <w:headerReference w:type="default" r:id="rId9"/>
       <w:pgSz w:w="12240" w:h="15840"/>
       <w:pgMar w:top="720" w:right="720" w:bottom="720" w:left="720" w:header="720" w:footer="720" w:gutter="0"/>
       <w:cols w:space="720"/>
@@ -1253,6 +2975,79 @@
       <w:szCs w:val="24"/>
     </w:rPr>
   </w:style>
+  <w:style w:type="paragraph" w:styleId="HTMLPreformatted">
+    <w:name w:val="HTML Preformatted"/>
+    <w:basedOn w:val="Normal"/>
+    <w:link w:val="HTMLPreformattedChar"/>
+    <w:uiPriority w:val="99"/>
+    <w:semiHidden/>
+    <w:unhideWhenUsed/>
+    <w:rsid w:val="00030E37"/>
+    <w:pPr>
+      <w:tabs>
+        <w:tab w:val="left" w:pos="916"/>
+        <w:tab w:val="left" w:pos="1832"/>
+        <w:tab w:val="left" w:pos="2748"/>
+        <w:tab w:val="left" w:pos="3664"/>
+        <w:tab w:val="left" w:pos="4580"/>
+        <w:tab w:val="left" w:pos="5496"/>
+        <w:tab w:val="left" w:pos="6412"/>
+        <w:tab w:val="left" w:pos="7328"/>
+        <w:tab w:val="left" w:pos="8244"/>
+        <w:tab w:val="left" w:pos="9160"/>
+        <w:tab w:val="left" w:pos="10076"/>
+        <w:tab w:val="left" w:pos="10992"/>
+        <w:tab w:val="left" w:pos="11908"/>
+        <w:tab w:val="left" w:pos="12824"/>
+        <w:tab w:val="left" w:pos="13740"/>
+        <w:tab w:val="left" w:pos="14656"/>
+      </w:tabs>
+      <w:spacing w:after="0" w:line="240" w:lineRule="auto"/>
+    </w:pPr>
+    <w:rPr>
+      <w:rFonts w:ascii="Courier New" w:eastAsia="Times New Roman" w:hAnsi="Courier New" w:cs="Courier New"/>
+      <w:sz w:val="20"/>
+      <w:szCs w:val="20"/>
+    </w:rPr>
+  </w:style>
+  <w:style w:type="character" w:customStyle="1" w:styleId="HTMLPreformattedChar">
+    <w:name w:val="HTML Preformatted Char"/>
+    <w:basedOn w:val="DefaultParagraphFont"/>
+    <w:link w:val="HTMLPreformatted"/>
+    <w:uiPriority w:val="99"/>
+    <w:semiHidden/>
+    <w:rsid w:val="00030E37"/>
+    <w:rPr>
+      <w:rFonts w:ascii="Courier New" w:eastAsia="Times New Roman" w:hAnsi="Courier New" w:cs="Courier New"/>
+      <w:sz w:val="20"/>
+      <w:szCs w:val="20"/>
+    </w:rPr>
+  </w:style>
+  <w:style w:type="character" w:customStyle="1" w:styleId="nf">
+    <w:name w:val="nf"/>
+    <w:basedOn w:val="DefaultParagraphFont"/>
+    <w:rsid w:val="00030E37"/>
+  </w:style>
+  <w:style w:type="character" w:customStyle="1" w:styleId="p">
+    <w:name w:val="p"/>
+    <w:basedOn w:val="DefaultParagraphFont"/>
+    <w:rsid w:val="00030E37"/>
+  </w:style>
+  <w:style w:type="character" w:customStyle="1" w:styleId="mi">
+    <w:name w:val="mi"/>
+    <w:basedOn w:val="DefaultParagraphFont"/>
+    <w:rsid w:val="00030E37"/>
+  </w:style>
+  <w:style w:type="character" w:customStyle="1" w:styleId="nv">
+    <w:name w:val="nv"/>
+    <w:basedOn w:val="DefaultParagraphFont"/>
+    <w:rsid w:val="00030E37"/>
+  </w:style>
+  <w:style w:type="character" w:customStyle="1" w:styleId="s-atom">
+    <w:name w:val="s-atom"/>
+    <w:basedOn w:val="DefaultParagraphFont"/>
+    <w:rsid w:val="00030E37"/>
+  </w:style>
 </w:styles>
 </file>
 

--- a/PrologBlogPost.docx
+++ b/PrologBlogPost.docx
@@ -343,6 +343,26 @@
         </w:rPr>
         <w:t xml:space="preserve">Prolog stands for “Programming in logic.  A person typically usually a programming language to tell a computer to perform whatever task that they desire. In other languages the programmer tells that the computer what a variable is. For example, you can define int a = 3 (telling the computer the variable a is the integer 3). The program than can set evaluate or change that variable based on the program. However, in prolog the computer is told less how to complete the task. In prolog a set of facts are defined, and these facts could be used to define characteristics, such as (“Smith is the father of Adam”). The Prolog program can than ask the computer about the facts already given and the computer well return the provided answers. </w:t>
       </w:r>
+      <w:r>
+        <w:rPr>
+          <w:rFonts w:ascii="Calibri" w:hAnsi="Calibri" w:cs="Calibri"/>
+        </w:rPr>
+        <w:t xml:space="preserve">Prolog allows people to use recursion instead of iteration, this creates a unique simplicity for solving problems making Prolog programs smaller and easier to understand when coping with large </w:t>
+      </w:r>
+      <w:proofErr w:type="gramStart"/>
+      <w:r>
+        <w:rPr>
+          <w:rFonts w:ascii="Calibri" w:hAnsi="Calibri" w:cs="Calibri"/>
+        </w:rPr>
+        <w:t>real life</w:t>
+      </w:r>
+      <w:proofErr w:type="gramEnd"/>
+      <w:r>
+        <w:rPr>
+          <w:rFonts w:ascii="Calibri" w:hAnsi="Calibri" w:cs="Calibri"/>
+        </w:rPr>
+        <w:t xml:space="preserve"> problems. </w:t>
+      </w:r>
     </w:p>
     <w:p>
       <w:pPr>
@@ -513,6 +533,7 @@
           <w:szCs w:val="26"/>
         </w:rPr>
       </w:pPr>
+      <w:proofErr w:type="gramStart"/>
       <w:r>
         <w:rPr>
           <w:rFonts w:ascii="inherit" w:eastAsia="Times New Roman" w:hAnsi="inherit" w:cs="Courier New"/>
@@ -533,6 +554,7 @@
         </w:rPr>
         <w:t>(</w:t>
       </w:r>
+      <w:proofErr w:type="gramEnd"/>
       <w:r>
         <w:rPr>
           <w:rFonts w:ascii="inherit" w:eastAsia="Times New Roman" w:hAnsi="inherit" w:cs="Courier New"/>
@@ -604,6 +626,7 @@
           <w:szCs w:val="26"/>
         </w:rPr>
       </w:pPr>
+      <w:proofErr w:type="gramStart"/>
       <w:r>
         <w:rPr>
           <w:rFonts w:ascii="inherit" w:eastAsia="Times New Roman" w:hAnsi="inherit" w:cs="Courier New"/>
@@ -624,6 +647,7 @@
         </w:rPr>
         <w:t>(</w:t>
       </w:r>
+      <w:proofErr w:type="gramEnd"/>
       <w:r>
         <w:rPr>
           <w:rFonts w:ascii="inherit" w:eastAsia="Times New Roman" w:hAnsi="inherit" w:cs="Courier New"/>
@@ -695,6 +719,7 @@
           <w:szCs w:val="26"/>
         </w:rPr>
       </w:pPr>
+      <w:proofErr w:type="gramStart"/>
       <w:r>
         <w:rPr>
           <w:rFonts w:ascii="inherit" w:eastAsia="Times New Roman" w:hAnsi="inherit" w:cs="Courier New"/>
@@ -715,6 +740,7 @@
         </w:rPr>
         <w:t>(</w:t>
       </w:r>
+      <w:proofErr w:type="gramEnd"/>
       <w:r>
         <w:rPr>
           <w:rFonts w:ascii="inherit" w:eastAsia="Times New Roman" w:hAnsi="inherit" w:cs="Courier New"/>
@@ -786,6 +812,7 @@
           <w:szCs w:val="26"/>
         </w:rPr>
       </w:pPr>
+      <w:proofErr w:type="gramStart"/>
       <w:r>
         <w:rPr>
           <w:rFonts w:ascii="inherit" w:eastAsia="Times New Roman" w:hAnsi="inherit" w:cs="Courier New"/>
@@ -806,6 +833,7 @@
         </w:rPr>
         <w:t>(</w:t>
       </w:r>
+      <w:proofErr w:type="gramEnd"/>
       <w:r>
         <w:rPr>
           <w:rFonts w:ascii="inherit" w:eastAsia="Times New Roman" w:hAnsi="inherit" w:cs="Courier New"/>
@@ -877,6 +905,7 @@
           <w:szCs w:val="26"/>
         </w:rPr>
       </w:pPr>
+      <w:proofErr w:type="gramStart"/>
       <w:r>
         <w:rPr>
           <w:rFonts w:ascii="inherit" w:eastAsia="Times New Roman" w:hAnsi="inherit" w:cs="Courier New"/>
@@ -897,6 +926,7 @@
         </w:rPr>
         <w:t>(</w:t>
       </w:r>
+      <w:proofErr w:type="gramEnd"/>
       <w:r>
         <w:rPr>
           <w:rFonts w:ascii="inherit" w:eastAsia="Times New Roman" w:hAnsi="inherit" w:cs="Courier New"/>
@@ -968,6 +998,7 @@
           <w:szCs w:val="26"/>
         </w:rPr>
       </w:pPr>
+      <w:proofErr w:type="gramStart"/>
       <w:r>
         <w:rPr>
           <w:rFonts w:ascii="inherit" w:eastAsia="Times New Roman" w:hAnsi="inherit" w:cs="Courier New"/>
@@ -988,6 +1019,7 @@
         </w:rPr>
         <w:t>(</w:t>
       </w:r>
+      <w:proofErr w:type="gramEnd"/>
       <w:r>
         <w:rPr>
           <w:rFonts w:ascii="inherit" w:eastAsia="Times New Roman" w:hAnsi="inherit" w:cs="Courier New"/>
@@ -1059,6 +1091,7 @@
           <w:szCs w:val="26"/>
         </w:rPr>
       </w:pPr>
+      <w:proofErr w:type="gramStart"/>
       <w:r>
         <w:rPr>
           <w:rFonts w:ascii="inherit" w:eastAsia="Times New Roman" w:hAnsi="inherit" w:cs="Courier New"/>
@@ -1079,6 +1112,7 @@
         </w:rPr>
         <w:t>(</w:t>
       </w:r>
+      <w:proofErr w:type="gramEnd"/>
       <w:r>
         <w:rPr>
           <w:rFonts w:ascii="inherit" w:eastAsia="Times New Roman" w:hAnsi="inherit" w:cs="Courier New"/>
@@ -1150,6 +1184,7 @@
           <w:szCs w:val="26"/>
         </w:rPr>
       </w:pPr>
+      <w:proofErr w:type="gramStart"/>
       <w:r>
         <w:rPr>
           <w:rFonts w:ascii="inherit" w:eastAsia="Times New Roman" w:hAnsi="inherit" w:cs="Courier New"/>
@@ -1170,6 +1205,7 @@
         </w:rPr>
         <w:t>(</w:t>
       </w:r>
+      <w:proofErr w:type="gramEnd"/>
       <w:r>
         <w:rPr>
           <w:rFonts w:ascii="inherit" w:eastAsia="Times New Roman" w:hAnsi="inherit" w:cs="Courier New"/>
@@ -1290,7 +1326,29 @@
           <w:szCs w:val="20"/>
           <w:bdr w:val="none" w:sz="0" w:space="0" w:color="auto" w:frame="1"/>
         </w:rPr>
-        <w:t>(X,Y)</w:t>
+        <w:t>(</w:t>
+      </w:r>
+      <w:proofErr w:type="gramStart"/>
+      <w:r>
+        <w:rPr>
+          <w:rFonts w:ascii="inherit" w:eastAsia="Times New Roman" w:hAnsi="inherit" w:cs="Courier New"/>
+          <w:color w:val="F8F8F2"/>
+          <w:sz w:val="20"/>
+          <w:szCs w:val="20"/>
+          <w:bdr w:val="none" w:sz="0" w:space="0" w:color="auto" w:frame="1"/>
+        </w:rPr>
+        <w:t>X,Y</w:t>
+      </w:r>
+      <w:proofErr w:type="gramEnd"/>
+      <w:r>
+        <w:rPr>
+          <w:rFonts w:ascii="inherit" w:eastAsia="Times New Roman" w:hAnsi="inherit" w:cs="Courier New"/>
+          <w:color w:val="F8F8F2"/>
+          <w:sz w:val="20"/>
+          <w:szCs w:val="20"/>
+          <w:bdr w:val="none" w:sz="0" w:space="0" w:color="auto" w:frame="1"/>
+        </w:rPr>
+        <w:t>)</w:t>
       </w:r>
       <w:r>
         <w:rPr>
@@ -1461,6 +1519,7 @@
         </w:rPr>
         <w:t>(</w:t>
       </w:r>
+      <w:proofErr w:type="gramStart"/>
       <w:r>
         <w:rPr>
           <w:rStyle w:val="nv"/>
@@ -1488,6 +1547,7 @@
         </w:rPr>
         <w:t>Y</w:t>
       </w:r>
+      <w:proofErr w:type="gramEnd"/>
       <w:r>
         <w:rPr>
           <w:rStyle w:val="p"/>
@@ -1603,6 +1663,7 @@
         </w:rPr>
         <w:t>(</w:t>
       </w:r>
+      <w:proofErr w:type="gramStart"/>
       <w:r>
         <w:rPr>
           <w:rStyle w:val="nv"/>
@@ -1630,6 +1691,7 @@
         </w:rPr>
         <w:t>Y</w:t>
       </w:r>
+      <w:proofErr w:type="gramEnd"/>
       <w:r>
         <w:rPr>
           <w:rStyle w:val="p"/>
@@ -1820,6 +1882,7 @@
           <w:bdr w:val="none" w:sz="0" w:space="0" w:color="auto" w:frame="1"/>
         </w:rPr>
       </w:pPr>
+      <w:proofErr w:type="spellStart"/>
       <w:r>
         <w:rPr>
           <w:rStyle w:val="nf"/>
@@ -1827,8 +1890,20 @@
           <w:color w:val="A6E22E"/>
           <w:bdr w:val="none" w:sz="0" w:space="0" w:color="auto" w:frame="1"/>
         </w:rPr>
-        <w:t>father_child</w:t>
-      </w:r>
+        <w:lastRenderedPageBreak/>
+        <w:t>father_</w:t>
+      </w:r>
+      <w:proofErr w:type="gramStart"/>
+      <w:r>
+        <w:rPr>
+          <w:rStyle w:val="nf"/>
+          <w:rFonts w:ascii="inherit" w:hAnsi="inherit"/>
+          <w:color w:val="A6E22E"/>
+          <w:bdr w:val="none" w:sz="0" w:space="0" w:color="auto" w:frame="1"/>
+        </w:rPr>
+        <w:t>child</w:t>
+      </w:r>
+      <w:proofErr w:type="spellEnd"/>
       <w:r>
         <w:rPr>
           <w:rStyle w:val="p"/>
@@ -1838,6 +1913,7 @@
         </w:rPr>
         <w:t>(</w:t>
       </w:r>
+      <w:proofErr w:type="gramEnd"/>
       <w:r>
         <w:rPr>
           <w:rStyle w:val="s-atom"/>
@@ -1883,6 +1959,7 @@
           <w:color w:val="F8F8F2"/>
         </w:rPr>
       </w:pPr>
+      <w:proofErr w:type="spellStart"/>
       <w:r>
         <w:rPr>
           <w:rStyle w:val="nf"/>
@@ -1890,8 +1967,19 @@
           <w:color w:val="A6E22E"/>
           <w:bdr w:val="none" w:sz="0" w:space="0" w:color="auto" w:frame="1"/>
         </w:rPr>
-        <w:t>parent_child</w:t>
-      </w:r>
+        <w:t>parent_</w:t>
+      </w:r>
+      <w:proofErr w:type="gramStart"/>
+      <w:r>
+        <w:rPr>
+          <w:rStyle w:val="nf"/>
+          <w:rFonts w:ascii="inherit" w:hAnsi="inherit"/>
+          <w:color w:val="A6E22E"/>
+          <w:bdr w:val="none" w:sz="0" w:space="0" w:color="auto" w:frame="1"/>
+        </w:rPr>
+        <w:t>child</w:t>
+      </w:r>
+      <w:proofErr w:type="spellEnd"/>
       <w:r>
         <w:rPr>
           <w:rStyle w:val="p"/>
@@ -1901,6 +1989,7 @@
         </w:rPr>
         <w:t>(</w:t>
       </w:r>
+      <w:proofErr w:type="gramEnd"/>
       <w:r>
         <w:rPr>
           <w:rStyle w:val="nv"/>
@@ -1967,6 +2056,7 @@
         </w:rPr>
         <w:t xml:space="preserve"> </w:t>
       </w:r>
+      <w:proofErr w:type="spellStart"/>
       <w:r>
         <w:rPr>
           <w:rStyle w:val="nf"/>
@@ -1976,6 +2066,7 @@
         </w:rPr>
         <w:t>father_child</w:t>
       </w:r>
+      <w:proofErr w:type="spellEnd"/>
       <w:r>
         <w:rPr>
           <w:rStyle w:val="p"/>
@@ -2054,7 +2145,6 @@
         <w:rPr>
           <w:rFonts w:ascii="Calibri" w:hAnsi="Calibri" w:cs="Calibri"/>
         </w:rPr>
-        <w:lastRenderedPageBreak/>
         <w:t xml:space="preserve">Even those with very little programming experience could look at that fact and understand the English statement that was made earlier. </w:t>
       </w:r>
       <w:r>
@@ -2063,15 +2153,302 @@
         </w:rPr>
         <w:t xml:space="preserve">We believe that the system could even be used to teach new programmers, programming logic as it is easier to read and more compact than other languages. </w:t>
       </w:r>
-      <w:r>
-        <w:rPr>
-          <w:rFonts w:ascii="Calibri" w:hAnsi="Calibri" w:cs="Calibri"/>
+    </w:p>
+    <w:p>
+      <w:pPr>
+        <w:tabs>
+          <w:tab w:val="left" w:pos="8100"/>
+        </w:tabs>
+        <w:spacing w:line="240" w:lineRule="auto"/>
+        <w:rPr>
+          <w:rFonts w:ascii="Calibri" w:hAnsi="Calibri" w:cs="Calibri"/>
+        </w:rPr>
+      </w:pPr>
+    </w:p>
+    <w:p>
+      <w:pPr>
+        <w:tabs>
+          <w:tab w:val="left" w:pos="8100"/>
+        </w:tabs>
+        <w:spacing w:line="240" w:lineRule="auto"/>
+        <w:rPr>
+          <w:rFonts w:ascii="Calibri" w:hAnsi="Calibri" w:cs="Calibri"/>
+          <w:b/>
+          <w:bCs/>
+          <w:u w:val="single"/>
+        </w:rPr>
+      </w:pPr>
+      <w:r>
+        <w:rPr>
+          <w:rFonts w:ascii="Calibri" w:hAnsi="Calibri" w:cs="Calibri"/>
+          <w:noProof/>
+        </w:rPr>
+        <w:drawing>
+          <wp:anchor distT="0" distB="0" distL="114300" distR="114300" simplePos="0" relativeHeight="251666432" behindDoc="1" locked="0" layoutInCell="1" allowOverlap="1" wp14:anchorId="5716CEF0" wp14:editId="56EF0739">
+            <wp:simplePos x="0" y="0"/>
+            <wp:positionH relativeFrom="margin">
+              <wp:align>right</wp:align>
+            </wp:positionH>
+            <wp:positionV relativeFrom="paragraph">
+              <wp:posOffset>10160</wp:posOffset>
+            </wp:positionV>
+            <wp:extent cx="2116455" cy="1190625"/>
+            <wp:effectExtent l="0" t="0" r="0" b="9525"/>
+            <wp:wrapNone/>
+            <wp:docPr id="4" name="Picture 4"/>
+            <wp:cNvGraphicFramePr>
+              <a:graphicFrameLocks xmlns:a="http://schemas.openxmlformats.org/drawingml/2006/main" noChangeAspect="1"/>
+            </wp:cNvGraphicFramePr>
+            <a:graphic xmlns:a="http://schemas.openxmlformats.org/drawingml/2006/main">
+              <a:graphicData uri="http://schemas.openxmlformats.org/drawingml/2006/picture">
+                <pic:pic xmlns:pic="http://schemas.openxmlformats.org/drawingml/2006/picture">
+                  <pic:nvPicPr>
+                    <pic:cNvPr id="0" name="Picture 1"/>
+                    <pic:cNvPicPr>
+                      <a:picLocks noChangeAspect="1" noChangeArrowheads="1"/>
+                    </pic:cNvPicPr>
+                  </pic:nvPicPr>
+                  <pic:blipFill>
+                    <a:blip r:embed="rId9" cstate="print">
+                      <a:extLst>
+                        <a:ext uri="{28A0092B-C50C-407E-A947-70E740481C1C}">
+                          <a14:useLocalDpi xmlns:a14="http://schemas.microsoft.com/office/drawing/2010/main" val="0"/>
+                        </a:ext>
+                      </a:extLst>
+                    </a:blip>
+                    <a:srcRect/>
+                    <a:stretch>
+                      <a:fillRect/>
+                    </a:stretch>
+                  </pic:blipFill>
+                  <pic:spPr bwMode="auto">
+                    <a:xfrm>
+                      <a:off x="0" y="0"/>
+                      <a:ext cx="2116455" cy="1190625"/>
+                    </a:xfrm>
+                    <a:prstGeom prst="rect">
+                      <a:avLst/>
+                    </a:prstGeom>
+                    <a:noFill/>
+                    <a:ln>
+                      <a:noFill/>
+                    </a:ln>
+                  </pic:spPr>
+                </pic:pic>
+              </a:graphicData>
+            </a:graphic>
+            <wp14:sizeRelH relativeFrom="margin">
+              <wp14:pctWidth>0</wp14:pctWidth>
+            </wp14:sizeRelH>
+            <wp14:sizeRelV relativeFrom="margin">
+              <wp14:pctHeight>0</wp14:pctHeight>
+            </wp14:sizeRelV>
+          </wp:anchor>
+        </w:drawing>
+      </w:r>
+      <w:r>
+        <w:rPr>
+          <w:rFonts w:ascii="Calibri" w:hAnsi="Calibri" w:cs="Calibri"/>
+          <w:b/>
+          <w:bCs/>
+          <w:u w:val="single"/>
+        </w:rPr>
+        <w:t>Prolog in</w:t>
+      </w:r>
+      <w:r>
+        <w:rPr>
+          <w:rFonts w:ascii="Calibri" w:hAnsi="Calibri" w:cs="Calibri"/>
+          <w:b/>
+          <w:bCs/>
+          <w:u w:val="single"/>
+        </w:rPr>
+        <w:t xml:space="preserve"> AI</w:t>
+      </w:r>
+    </w:p>
+    <w:p>
+      <w:pPr>
+        <w:tabs>
+          <w:tab w:val="left" w:pos="8100"/>
+        </w:tabs>
+        <w:spacing w:after="0" w:line="240" w:lineRule="auto"/>
+        <w:rPr>
+          <w:rFonts w:ascii="Calibri" w:hAnsi="Calibri" w:cs="Calibri"/>
+        </w:rPr>
+      </w:pPr>
+      <w:r>
+        <w:rPr>
+          <w:rFonts w:ascii="Calibri" w:hAnsi="Calibri" w:cs="Calibri"/>
+        </w:rPr>
+        <w:t xml:space="preserve">We believe that prolog could be a powerful tool when used with Artificial </w:t>
+      </w:r>
+    </w:p>
+    <w:p>
+      <w:pPr>
+        <w:tabs>
+          <w:tab w:val="left" w:pos="8100"/>
+        </w:tabs>
+        <w:spacing w:after="0" w:line="240" w:lineRule="auto"/>
+        <w:rPr>
+          <w:rFonts w:ascii="Calibri" w:hAnsi="Calibri" w:cs="Calibri"/>
+        </w:rPr>
+      </w:pPr>
+      <w:r>
+        <w:rPr>
+          <w:rFonts w:ascii="Calibri" w:hAnsi="Calibri" w:cs="Calibri"/>
+        </w:rPr>
+        <w:t>Intelligence programming. While researching this we even found out that Prolog</w:t>
+      </w:r>
+    </w:p>
+    <w:p>
+      <w:pPr>
+        <w:tabs>
+          <w:tab w:val="left" w:pos="8100"/>
+        </w:tabs>
+        <w:spacing w:after="0" w:line="240" w:lineRule="auto"/>
+        <w:rPr>
+          <w:rFonts w:ascii="Calibri" w:hAnsi="Calibri" w:cs="Calibri"/>
+        </w:rPr>
+      </w:pPr>
+      <w:r>
+        <w:rPr>
+          <w:rFonts w:ascii="Calibri" w:hAnsi="Calibri" w:cs="Calibri"/>
+        </w:rPr>
+        <w:t>is used in IBM Watson a powerful AI platform for business. Why we believe prolog</w:t>
+      </w:r>
+    </w:p>
+    <w:p>
+      <w:pPr>
+        <w:tabs>
+          <w:tab w:val="left" w:pos="8100"/>
+        </w:tabs>
+        <w:spacing w:after="0" w:line="240" w:lineRule="auto"/>
+        <w:rPr>
+          <w:rFonts w:ascii="Calibri" w:hAnsi="Calibri" w:cs="Calibri"/>
+        </w:rPr>
+      </w:pPr>
+      <w:r>
+        <w:rPr>
+          <w:rFonts w:ascii="Calibri" w:hAnsi="Calibri" w:cs="Calibri"/>
+        </w:rPr>
+        <w:t>would be powerful in AI problems is its use of backtracking.</w:t>
+      </w:r>
+    </w:p>
+    <w:p>
+      <w:pPr>
+        <w:tabs>
+          <w:tab w:val="left" w:pos="8100"/>
+        </w:tabs>
+        <w:spacing w:after="0" w:line="240" w:lineRule="auto"/>
+        <w:rPr>
+          <w:rFonts w:ascii="Calibri" w:hAnsi="Calibri" w:cs="Calibri"/>
+        </w:rPr>
+      </w:pPr>
+    </w:p>
+    <w:p>
+      <w:pPr>
+        <w:tabs>
+          <w:tab w:val="left" w:pos="8100"/>
+        </w:tabs>
+        <w:spacing w:after="0" w:line="240" w:lineRule="auto"/>
+        <w:rPr>
+          <w:rFonts w:ascii="Calibri" w:hAnsi="Calibri" w:cs="Calibri"/>
+        </w:rPr>
+      </w:pPr>
+      <w:r>
+        <w:rPr>
+          <w:rFonts w:ascii="Calibri" w:hAnsi="Calibri" w:cs="Calibri"/>
+        </w:rPr>
+        <w:t>Backtracking is the idea that even if a search path ends at a dead end, the prolog</w:t>
+      </w:r>
+    </w:p>
+    <w:p>
+      <w:pPr>
+        <w:tabs>
+          <w:tab w:val="left" w:pos="8100"/>
+        </w:tabs>
+        <w:spacing w:after="0" w:line="240" w:lineRule="auto"/>
+        <w:rPr>
+          <w:rFonts w:ascii="Calibri" w:hAnsi="Calibri" w:cs="Calibri"/>
+        </w:rPr>
+      </w:pPr>
+      <w:r>
+        <w:rPr>
+          <w:rFonts w:ascii="Calibri" w:hAnsi="Calibri" w:cs="Calibri"/>
+        </w:rPr>
+        <w:t xml:space="preserve">Backtracking mechanism allow prolog to retreat down a search path and attempt to find another path. It allows AI to find more than one solution to a problem if backtracking is forced after finding the first solution. This could assist AI in finding more efficient solutions. It could also provide a wealth of solutions to the problem so that options are available to the programmer or those he is working for. </w:t>
+      </w:r>
+    </w:p>
+    <w:p>
+      <w:pPr>
+        <w:tabs>
+          <w:tab w:val="left" w:pos="8100"/>
+        </w:tabs>
+        <w:spacing w:after="0" w:line="240" w:lineRule="auto"/>
+        <w:rPr>
+          <w:rFonts w:ascii="Calibri" w:hAnsi="Calibri" w:cs="Calibri"/>
+        </w:rPr>
+      </w:pPr>
+    </w:p>
+    <w:p>
+      <w:pPr>
+        <w:tabs>
+          <w:tab w:val="left" w:pos="8100"/>
+        </w:tabs>
+        <w:spacing w:after="0" w:line="240" w:lineRule="auto"/>
+        <w:rPr>
+          <w:rFonts w:ascii="Calibri" w:hAnsi="Calibri" w:cs="Calibri"/>
+          <w:b/>
+          <w:bCs/>
+          <w:u w:val="single"/>
+        </w:rPr>
+      </w:pPr>
+      <w:r>
+        <w:rPr>
+          <w:rFonts w:ascii="Calibri" w:hAnsi="Calibri" w:cs="Calibri"/>
+        </w:rPr>
+        <w:t xml:space="preserve">Another strength that prolog has in AI problems is its declarative nature. By being </w:t>
+      </w:r>
+      <w:r>
+        <w:rPr>
+          <w:rFonts w:ascii="Calibri" w:hAnsi="Calibri" w:cs="Calibri"/>
+        </w:rPr>
+        <w:t>a declarative programming language,</w:t>
+      </w:r>
+      <w:r>
+        <w:rPr>
+          <w:rFonts w:ascii="Calibri" w:hAnsi="Calibri" w:cs="Calibri"/>
+        </w:rPr>
+        <w:t xml:space="preserve"> it allows the programmer to solve a problem by describing the problem rather than defining the solution. The steps in this situation would be that the programmer writes programs by declaring the facts at hand and the rules that apply to those facts and then would make queries </w:t>
+      </w:r>
+      <w:r>
+        <w:rPr>
+          <w:rFonts w:ascii="Calibri" w:hAnsi="Calibri" w:cs="Calibri"/>
+        </w:rPr>
+        <w:t>for</w:t>
+      </w:r>
+      <w:r>
+        <w:rPr>
+          <w:rFonts w:ascii="Calibri" w:hAnsi="Calibri" w:cs="Calibri"/>
+        </w:rPr>
+        <w:t xml:space="preserve"> Prolog to return valid solutions. </w:t>
+      </w:r>
+      <w:r>
+        <w:rPr>
+          <w:rFonts w:ascii="Calibri" w:hAnsi="Calibri" w:cs="Calibri"/>
+        </w:rPr>
+        <w:t xml:space="preserve">This creates high level abstraction which can be suitable for AI applications especially with the focus should be on the problem itself.  </w:t>
+      </w:r>
+      <w:r>
+        <w:rPr>
+          <w:rFonts w:ascii="Calibri" w:hAnsi="Calibri" w:cs="Calibri"/>
+          <w:b/>
+          <w:bCs/>
         </w:rPr>
         <w:tab/>
       </w:r>
     </w:p>
     <w:sectPr>
-      <w:headerReference w:type="default" r:id="rId9"/>
+      <w:headerReference w:type="default" r:id="rId10"/>
       <w:pgSz w:w="12240" w:h="15840"/>
       <w:pgMar w:top="720" w:right="720" w:bottom="720" w:left="720" w:header="720" w:footer="720" w:gutter="0"/>
       <w:cols w:space="720"/>

--- a/PrologBlogPost.docx
+++ b/PrologBlogPost.docx
@@ -341,22 +341,92 @@
         <w:rPr>
           <w:rFonts w:ascii="Calibri" w:hAnsi="Calibri" w:cs="Calibri"/>
         </w:rPr>
-        <w:t xml:space="preserve">Prolog stands for “Programming in logic.  A person typically usually a programming language to tell a computer to perform whatever task that they desire. In other languages the programmer tells that the computer what a variable is. For example, you can define int a = 3 (telling the computer the variable a is the integer 3). The program than can set evaluate or change that variable based on the program. However, in prolog the computer is told less how to complete the task. In prolog a set of facts are defined, and these facts could be used to define characteristics, such as (“Smith is the father of Adam”). The Prolog program can than ask the computer about the facts already given and the computer well return the provided answers. </w:t>
-      </w:r>
-      <w:r>
-        <w:rPr>
-          <w:rFonts w:ascii="Calibri" w:hAnsi="Calibri" w:cs="Calibri"/>
-        </w:rPr>
-        <w:t xml:space="preserve">Prolog allows people to use recursion instead of iteration, this creates a unique simplicity for solving problems making Prolog programs smaller and easier to understand when coping with large </w:t>
-      </w:r>
-      <w:proofErr w:type="gramStart"/>
-      <w:r>
-        <w:rPr>
-          <w:rFonts w:ascii="Calibri" w:hAnsi="Calibri" w:cs="Calibri"/>
-        </w:rPr>
-        <w:t>real life</w:t>
-      </w:r>
-      <w:proofErr w:type="gramEnd"/>
+        <w:t xml:space="preserve">Prolog stands for “Programming in logic.  A person typically </w:t>
+      </w:r>
+      <w:r>
+        <w:rPr>
+          <w:rFonts w:ascii="Calibri" w:hAnsi="Calibri" w:cs="Calibri"/>
+        </w:rPr>
+        <w:t>uses</w:t>
+      </w:r>
+      <w:r>
+        <w:rPr>
+          <w:rFonts w:ascii="Calibri" w:hAnsi="Calibri" w:cs="Calibri"/>
+        </w:rPr>
+        <w:t xml:space="preserve"> a programming language to tell a computer to perform whatever task they desire. In other languages the programmer tells that the computer what a variable is. For example, you can define int a = 3 (telling the computer the variable a is the integer 3). The program than can set</w:t>
+      </w:r>
+      <w:r>
+        <w:rPr>
+          <w:rFonts w:ascii="Calibri" w:hAnsi="Calibri" w:cs="Calibri"/>
+        </w:rPr>
+        <w:t>,</w:t>
+      </w:r>
+      <w:r>
+        <w:rPr>
+          <w:rFonts w:ascii="Calibri" w:hAnsi="Calibri" w:cs="Calibri"/>
+        </w:rPr>
+        <w:t xml:space="preserve"> evaluate</w:t>
+      </w:r>
+      <w:r>
+        <w:rPr>
+          <w:rFonts w:ascii="Calibri" w:hAnsi="Calibri" w:cs="Calibri"/>
+        </w:rPr>
+        <w:t>,</w:t>
+      </w:r>
+      <w:r>
+        <w:rPr>
+          <w:rFonts w:ascii="Calibri" w:hAnsi="Calibri" w:cs="Calibri"/>
+        </w:rPr>
+        <w:t xml:space="preserve"> or change that variable based on the program</w:t>
+      </w:r>
+      <w:r>
+        <w:rPr>
+          <w:rFonts w:ascii="Calibri" w:hAnsi="Calibri" w:cs="Calibri"/>
+        </w:rPr>
+        <w:t>s following execution</w:t>
+      </w:r>
+      <w:r>
+        <w:rPr>
+          <w:rFonts w:ascii="Calibri" w:hAnsi="Calibri" w:cs="Calibri"/>
+        </w:rPr>
+        <w:t>. However, in prolog the computer is told less how to complete the task. In prolog a set of facts are defined, and these facts could be used to define characteristics, such as (“Smith is the father of Adam”). The Prolog program can than ask the computer about the facts already given and the computer w</w:t>
+      </w:r>
+      <w:r>
+        <w:rPr>
+          <w:rFonts w:ascii="Calibri" w:hAnsi="Calibri" w:cs="Calibri"/>
+        </w:rPr>
+        <w:t>i</w:t>
+      </w:r>
+      <w:r>
+        <w:rPr>
+          <w:rFonts w:ascii="Calibri" w:hAnsi="Calibri" w:cs="Calibri"/>
+        </w:rPr>
+        <w:t xml:space="preserve">ll return the provided answers. </w:t>
+      </w:r>
+      <w:r>
+        <w:rPr>
+          <w:rFonts w:ascii="Calibri" w:hAnsi="Calibri" w:cs="Calibri"/>
+        </w:rPr>
+        <w:t>Prolog allows people to use recursion instead of iteration, this creates  unique simplicity for solving problems</w:t>
+      </w:r>
+      <w:r>
+        <w:rPr>
+          <w:rFonts w:ascii="Calibri" w:hAnsi="Calibri" w:cs="Calibri"/>
+        </w:rPr>
+        <w:t>,</w:t>
+      </w:r>
+      <w:r>
+        <w:rPr>
+          <w:rFonts w:ascii="Calibri" w:hAnsi="Calibri" w:cs="Calibri"/>
+        </w:rPr>
+        <w:t xml:space="preserve"> making Prolog programs smaller and easier to understand when coping with large </w:t>
+      </w:r>
+      <w:r>
+        <w:rPr>
+          <w:rFonts w:ascii="Calibri" w:hAnsi="Calibri" w:cs="Calibri"/>
+        </w:rPr>
+        <w:t>real-life</w:t>
+      </w:r>
       <w:r>
         <w:rPr>
           <w:rFonts w:ascii="Calibri" w:hAnsi="Calibri" w:cs="Calibri"/>
@@ -533,7 +603,6 @@
           <w:szCs w:val="26"/>
         </w:rPr>
       </w:pPr>
-      <w:proofErr w:type="gramStart"/>
       <w:r>
         <w:rPr>
           <w:rFonts w:ascii="inherit" w:eastAsia="Times New Roman" w:hAnsi="inherit" w:cs="Courier New"/>
@@ -554,7 +623,6 @@
         </w:rPr>
         <w:t>(</w:t>
       </w:r>
-      <w:proofErr w:type="gramEnd"/>
       <w:r>
         <w:rPr>
           <w:rFonts w:ascii="inherit" w:eastAsia="Times New Roman" w:hAnsi="inherit" w:cs="Courier New"/>
@@ -626,7 +694,6 @@
           <w:szCs w:val="26"/>
         </w:rPr>
       </w:pPr>
-      <w:proofErr w:type="gramStart"/>
       <w:r>
         <w:rPr>
           <w:rFonts w:ascii="inherit" w:eastAsia="Times New Roman" w:hAnsi="inherit" w:cs="Courier New"/>
@@ -647,7 +714,6 @@
         </w:rPr>
         <w:t>(</w:t>
       </w:r>
-      <w:proofErr w:type="gramEnd"/>
       <w:r>
         <w:rPr>
           <w:rFonts w:ascii="inherit" w:eastAsia="Times New Roman" w:hAnsi="inherit" w:cs="Courier New"/>
@@ -719,7 +785,6 @@
           <w:szCs w:val="26"/>
         </w:rPr>
       </w:pPr>
-      <w:proofErr w:type="gramStart"/>
       <w:r>
         <w:rPr>
           <w:rFonts w:ascii="inherit" w:eastAsia="Times New Roman" w:hAnsi="inherit" w:cs="Courier New"/>
@@ -740,7 +805,6 @@
         </w:rPr>
         <w:t>(</w:t>
       </w:r>
-      <w:proofErr w:type="gramEnd"/>
       <w:r>
         <w:rPr>
           <w:rFonts w:ascii="inherit" w:eastAsia="Times New Roman" w:hAnsi="inherit" w:cs="Courier New"/>
@@ -812,7 +876,6 @@
           <w:szCs w:val="26"/>
         </w:rPr>
       </w:pPr>
-      <w:proofErr w:type="gramStart"/>
       <w:r>
         <w:rPr>
           <w:rFonts w:ascii="inherit" w:eastAsia="Times New Roman" w:hAnsi="inherit" w:cs="Courier New"/>
@@ -833,7 +896,6 @@
         </w:rPr>
         <w:t>(</w:t>
       </w:r>
-      <w:proofErr w:type="gramEnd"/>
       <w:r>
         <w:rPr>
           <w:rFonts w:ascii="inherit" w:eastAsia="Times New Roman" w:hAnsi="inherit" w:cs="Courier New"/>
@@ -905,7 +967,6 @@
           <w:szCs w:val="26"/>
         </w:rPr>
       </w:pPr>
-      <w:proofErr w:type="gramStart"/>
       <w:r>
         <w:rPr>
           <w:rFonts w:ascii="inherit" w:eastAsia="Times New Roman" w:hAnsi="inherit" w:cs="Courier New"/>
@@ -926,7 +987,6 @@
         </w:rPr>
         <w:t>(</w:t>
       </w:r>
-      <w:proofErr w:type="gramEnd"/>
       <w:r>
         <w:rPr>
           <w:rFonts w:ascii="inherit" w:eastAsia="Times New Roman" w:hAnsi="inherit" w:cs="Courier New"/>
@@ -998,7 +1058,6 @@
           <w:szCs w:val="26"/>
         </w:rPr>
       </w:pPr>
-      <w:proofErr w:type="gramStart"/>
       <w:r>
         <w:rPr>
           <w:rFonts w:ascii="inherit" w:eastAsia="Times New Roman" w:hAnsi="inherit" w:cs="Courier New"/>
@@ -1019,7 +1078,6 @@
         </w:rPr>
         <w:t>(</w:t>
       </w:r>
-      <w:proofErr w:type="gramEnd"/>
       <w:r>
         <w:rPr>
           <w:rFonts w:ascii="inherit" w:eastAsia="Times New Roman" w:hAnsi="inherit" w:cs="Courier New"/>
@@ -1091,7 +1149,6 @@
           <w:szCs w:val="26"/>
         </w:rPr>
       </w:pPr>
-      <w:proofErr w:type="gramStart"/>
       <w:r>
         <w:rPr>
           <w:rFonts w:ascii="inherit" w:eastAsia="Times New Roman" w:hAnsi="inherit" w:cs="Courier New"/>
@@ -1112,7 +1169,6 @@
         </w:rPr>
         <w:t>(</w:t>
       </w:r>
-      <w:proofErr w:type="gramEnd"/>
       <w:r>
         <w:rPr>
           <w:rFonts w:ascii="inherit" w:eastAsia="Times New Roman" w:hAnsi="inherit" w:cs="Courier New"/>
@@ -1184,7 +1240,6 @@
           <w:szCs w:val="26"/>
         </w:rPr>
       </w:pPr>
-      <w:proofErr w:type="gramStart"/>
       <w:r>
         <w:rPr>
           <w:rFonts w:ascii="inherit" w:eastAsia="Times New Roman" w:hAnsi="inherit" w:cs="Courier New"/>
@@ -1205,7 +1260,6 @@
         </w:rPr>
         <w:t>(</w:t>
       </w:r>
-      <w:proofErr w:type="gramEnd"/>
       <w:r>
         <w:rPr>
           <w:rFonts w:ascii="inherit" w:eastAsia="Times New Roman" w:hAnsi="inherit" w:cs="Courier New"/>
@@ -1326,29 +1380,7 @@
           <w:szCs w:val="20"/>
           <w:bdr w:val="none" w:sz="0" w:space="0" w:color="auto" w:frame="1"/>
         </w:rPr>
-        <w:t>(</w:t>
-      </w:r>
-      <w:proofErr w:type="gramStart"/>
-      <w:r>
-        <w:rPr>
-          <w:rFonts w:ascii="inherit" w:eastAsia="Times New Roman" w:hAnsi="inherit" w:cs="Courier New"/>
-          <w:color w:val="F8F8F2"/>
-          <w:sz w:val="20"/>
-          <w:szCs w:val="20"/>
-          <w:bdr w:val="none" w:sz="0" w:space="0" w:color="auto" w:frame="1"/>
-        </w:rPr>
-        <w:t>X,Y</w:t>
-      </w:r>
-      <w:proofErr w:type="gramEnd"/>
-      <w:r>
-        <w:rPr>
-          <w:rFonts w:ascii="inherit" w:eastAsia="Times New Roman" w:hAnsi="inherit" w:cs="Courier New"/>
-          <w:color w:val="F8F8F2"/>
-          <w:sz w:val="20"/>
-          <w:szCs w:val="20"/>
-          <w:bdr w:val="none" w:sz="0" w:space="0" w:color="auto" w:frame="1"/>
-        </w:rPr>
-        <w:t>)</w:t>
+        <w:t>(X,Y)</w:t>
       </w:r>
       <w:r>
         <w:rPr>
@@ -1519,7 +1551,6 @@
         </w:rPr>
         <w:t>(</w:t>
       </w:r>
-      <w:proofErr w:type="gramStart"/>
       <w:r>
         <w:rPr>
           <w:rStyle w:val="nv"/>
@@ -1547,7 +1578,6 @@
         </w:rPr>
         <w:t>Y</w:t>
       </w:r>
-      <w:proofErr w:type="gramEnd"/>
       <w:r>
         <w:rPr>
           <w:rStyle w:val="p"/>
@@ -1663,7 +1693,6 @@
         </w:rPr>
         <w:t>(</w:t>
       </w:r>
-      <w:proofErr w:type="gramStart"/>
       <w:r>
         <w:rPr>
           <w:rStyle w:val="nv"/>
@@ -1691,7 +1720,6 @@
         </w:rPr>
         <w:t>Y</w:t>
       </w:r>
-      <w:proofErr w:type="gramEnd"/>
       <w:r>
         <w:rPr>
           <w:rStyle w:val="p"/>
@@ -1817,6 +1845,24 @@
           <w:rFonts w:ascii="Calibri" w:hAnsi="Calibri" w:cs="Calibri"/>
         </w:rPr>
       </w:pPr>
+      <w:r>
+        <w:rPr>
+          <w:rFonts w:ascii="Calibri" w:hAnsi="Calibri" w:cs="Calibri"/>
+        </w:rPr>
+        <w:t xml:space="preserve">We were able to take advantage of graphs throughout this project. When determining whether the interviewer could see a user’s posts, we created a graph with directional connections. This allowed us to properly implement blocking. Once we got this working properly, it came down to simply asking: “Is there a path between A and B?” If there </w:t>
+      </w:r>
+      <w:r>
+        <w:rPr>
+          <w:rFonts w:ascii="Calibri" w:hAnsi="Calibri" w:cs="Calibri"/>
+        </w:rPr>
+        <w:t>was not</w:t>
+      </w:r>
+      <w:r>
+        <w:rPr>
+          <w:rFonts w:ascii="Calibri" w:hAnsi="Calibri" w:cs="Calibri"/>
+        </w:rPr>
+        <w:t>, simply terminate the program. If there was, then we need to determine if there are any bad posts the user needs to review.</w:t>
+      </w:r>
     </w:p>
     <w:p>
       <w:pPr>
@@ -1826,20 +1872,8 @@
         <w:spacing w:line="240" w:lineRule="auto"/>
         <w:rPr>
           <w:rFonts w:ascii="Calibri" w:hAnsi="Calibri" w:cs="Calibri"/>
-          <w:b/>
-          <w:bCs/>
-          <w:u w:val="single"/>
-        </w:rPr>
-      </w:pPr>
-      <w:r>
-        <w:rPr>
-          <w:rFonts w:ascii="Calibri" w:hAnsi="Calibri" w:cs="Calibri"/>
-          <w:b/>
-          <w:bCs/>
-          <w:u w:val="single"/>
-        </w:rPr>
-        <w:t>Ease of Use and Understanding</w:t>
-      </w:r>
+        </w:rPr>
+      </w:pPr>
     </w:p>
     <w:p>
       <w:pPr>
@@ -1849,13 +1883,63 @@
         <w:spacing w:line="240" w:lineRule="auto"/>
         <w:rPr>
           <w:rFonts w:ascii="Calibri" w:hAnsi="Calibri" w:cs="Calibri"/>
-        </w:rPr>
-      </w:pPr>
-      <w:r>
-        <w:rPr>
-          <w:rFonts w:ascii="Calibri" w:hAnsi="Calibri" w:cs="Calibri"/>
-        </w:rPr>
-        <w:t xml:space="preserve">We decided that we like prologs easy to read fact system and found it interesting that you could write English statements out than define it in prolog facts. For </w:t>
+          <w:b/>
+          <w:bCs/>
+          <w:u w:val="single"/>
+        </w:rPr>
+      </w:pPr>
+      <w:r>
+        <w:rPr>
+          <w:rFonts w:ascii="Calibri" w:hAnsi="Calibri" w:cs="Calibri"/>
+          <w:b/>
+          <w:bCs/>
+          <w:u w:val="single"/>
+        </w:rPr>
+        <w:lastRenderedPageBreak/>
+        <w:t>Ease of Use and Understanding</w:t>
+      </w:r>
+    </w:p>
+    <w:p>
+      <w:pPr>
+        <w:tabs>
+          <w:tab w:val="left" w:pos="8100"/>
+        </w:tabs>
+        <w:spacing w:line="240" w:lineRule="auto"/>
+        <w:rPr>
+          <w:rFonts w:ascii="Calibri" w:hAnsi="Calibri" w:cs="Calibri"/>
+        </w:rPr>
+      </w:pPr>
+      <w:r>
+        <w:rPr>
+          <w:rFonts w:ascii="Calibri" w:hAnsi="Calibri" w:cs="Calibri"/>
+        </w:rPr>
+        <w:t xml:space="preserve">We decided that we like </w:t>
+      </w:r>
+      <w:proofErr w:type="gramStart"/>
+      <w:r>
+        <w:rPr>
+          <w:rFonts w:ascii="Calibri" w:hAnsi="Calibri" w:cs="Calibri"/>
+        </w:rPr>
+        <w:t>prolog</w:t>
+      </w:r>
+      <w:r>
+        <w:rPr>
+          <w:rFonts w:ascii="Calibri" w:hAnsi="Calibri" w:cs="Calibri"/>
+        </w:rPr>
+        <w:t>’</w:t>
+      </w:r>
+      <w:r>
+        <w:rPr>
+          <w:rFonts w:ascii="Calibri" w:hAnsi="Calibri" w:cs="Calibri"/>
+        </w:rPr>
+        <w:t>s</w:t>
+      </w:r>
+      <w:proofErr w:type="gramEnd"/>
+      <w:r>
+        <w:rPr>
+          <w:rFonts w:ascii="Calibri" w:hAnsi="Calibri" w:cs="Calibri"/>
+        </w:rPr>
+        <w:t xml:space="preserve"> easy to read fact system and found it interesting that you could write English statements out than define it in prolog facts. For </w:t>
       </w:r>
       <w:r>
         <w:rPr>
@@ -1890,18 +1974,7 @@
           <w:color w:val="A6E22E"/>
           <w:bdr w:val="none" w:sz="0" w:space="0" w:color="auto" w:frame="1"/>
         </w:rPr>
-        <w:lastRenderedPageBreak/>
-        <w:t>father_</w:t>
-      </w:r>
-      <w:proofErr w:type="gramStart"/>
-      <w:r>
-        <w:rPr>
-          <w:rStyle w:val="nf"/>
-          <w:rFonts w:ascii="inherit" w:hAnsi="inherit"/>
-          <w:color w:val="A6E22E"/>
-          <w:bdr w:val="none" w:sz="0" w:space="0" w:color="auto" w:frame="1"/>
-        </w:rPr>
-        <w:t>child</w:t>
+        <w:t>father_child</w:t>
       </w:r>
       <w:proofErr w:type="spellEnd"/>
       <w:r>
@@ -1913,7 +1986,6 @@
         </w:rPr>
         <w:t>(</w:t>
       </w:r>
-      <w:proofErr w:type="gramEnd"/>
       <w:r>
         <w:rPr>
           <w:rStyle w:val="s-atom"/>
@@ -1967,17 +2039,7 @@
           <w:color w:val="A6E22E"/>
           <w:bdr w:val="none" w:sz="0" w:space="0" w:color="auto" w:frame="1"/>
         </w:rPr>
-        <w:t>parent_</w:t>
-      </w:r>
-      <w:proofErr w:type="gramStart"/>
-      <w:r>
-        <w:rPr>
-          <w:rStyle w:val="nf"/>
-          <w:rFonts w:ascii="inherit" w:hAnsi="inherit"/>
-          <w:color w:val="A6E22E"/>
-          <w:bdr w:val="none" w:sz="0" w:space="0" w:color="auto" w:frame="1"/>
-        </w:rPr>
-        <w:t>child</w:t>
+        <w:t>parent_child</w:t>
       </w:r>
       <w:proofErr w:type="spellEnd"/>
       <w:r>
@@ -1989,7 +2051,6 @@
         </w:rPr>
         <w:t>(</w:t>
       </w:r>
-      <w:proofErr w:type="gramEnd"/>
       <w:r>
         <w:rPr>
           <w:rStyle w:val="nv"/>
